--- a/automatics/spt/справка/3228.docx
+++ b/automatics/spt/справка/3228.docx
@@ -8,8 +8,8 @@
         <w:tblLook w:val="04A0" w:firstRow="1" w:lastRow="0" w:firstColumn="1" w:lastColumn="0" w:noHBand="0" w:noVBand="1"/>
       </w:tblPr>
       <w:tblGrid>
-        <w:gridCol w:w="2421"/>
-        <w:gridCol w:w="7433"/>
+        <w:gridCol w:w="2826"/>
+        <w:gridCol w:w="6812"/>
       </w:tblGrid>
       <w:tr>
         <w:tc>
@@ -20,8 +20,6 @@
             </w:tcBorders>
             <w:shd w:val="clear" w:color="auto" w:fill="auto"/>
           </w:tcPr>
-          <w:bookmarkStart w:id="0" w:name="_GoBack"/>
-          <w:bookmarkEnd w:id="0"/>
           <w:p>
             <w:pPr>
               <w:ind w:firstLine="0"/>
@@ -31,7 +29,7 @@
               </w:rPr>
             </w:pPr>
             <w:r>
-              <w:object w:dxaOrig="1110" w:dyaOrig="1680">
+              <w:object w:dxaOrig="540" w:dyaOrig="480">
                 <v:shapetype id="_x0000_t75" coordsize="21600,21600" o:spt="75" o:preferrelative="t" path="m@4@5l@4@11@9@11@9@5xe" filled="f" stroked="f">
                   <v:stroke joinstyle="miter"/>
                   <v:formulas>
@@ -51,10 +49,10 @@
                   <v:path o:extrusionok="f" gradientshapeok="t" o:connecttype="rect"/>
                   <o:lock v:ext="edit" aspectratio="t"/>
                 </v:shapetype>
-                <v:shape id="_x0000_i1025" type="#_x0000_t75" style="width:55.5pt;height:84pt" o:ole="">
+                <v:shape id="_x0000_i1025" type="#_x0000_t75" style="width:27pt;height:24pt" o:ole="">
                   <v:imagedata r:id="rId7" o:title=""/>
                 </v:shape>
-                <o:OLEObject Type="Embed" ProgID="PBrush" ShapeID="_x0000_i1025" DrawAspect="Content" ObjectID="_1480843542" r:id="rId8"/>
+                <o:OLEObject Type="Embed" ProgID="PBrush" ShapeID="_x0000_i1025" DrawAspect="Content" ObjectID="_1485069058" r:id="rId8"/>
               </w:object>
             </w:r>
           </w:p>
@@ -149,11 +147,11 @@
               </w:rPr>
             </w:pPr>
             <w:r>
-              <w:object w:dxaOrig="2145" w:dyaOrig="2085">
-                <v:shape id="_x0000_i1026" type="#_x0000_t75" style="width:107.25pt;height:104.25pt" o:ole="">
+              <w:object w:dxaOrig="2610" w:dyaOrig="1875">
+                <v:shape id="_x0000_i1026" type="#_x0000_t75" style="width:130.5pt;height:93.75pt" o:ole="">
                   <v:imagedata r:id="rId9" o:title=""/>
                 </v:shape>
-                <o:OLEObject Type="Embed" ProgID="PBrush" ShapeID="_x0000_i1026" DrawAspect="Content" ObjectID="_1480843543" r:id="rId10"/>
+                <o:OLEObject Type="Embed" ProgID="PBrush" ShapeID="_x0000_i1026" DrawAspect="Content" ObjectID="_1485069059" r:id="rId10"/>
               </w:object>
             </w:r>
           </w:p>
@@ -233,7 +231,15 @@
         <w:rPr>
           <w:szCs w:val="24"/>
         </w:rPr>
-        <w:t>Блок реализует модель трехобмоточного неидеального автотрансформатора</w:t>
+        <w:t>Блок реализует м</w:t>
+      </w:r>
+      <w:bookmarkStart w:id="0" w:name="_GoBack"/>
+      <w:bookmarkEnd w:id="0"/>
+      <w:r>
+        <w:rPr>
+          <w:szCs w:val="24"/>
+        </w:rPr>
+        <w:t>одель трехобмоточного неидеального автотрансформатора</w:t>
       </w:r>
       <w:r>
         <w:rPr>
@@ -575,7 +581,6 @@
       <w:r>
         <w:rPr>
           <w:szCs w:val="24"/>
-          <w:lang w:val="en-US"/>
         </w:rPr>
         <w:t>4</w:t>
       </w:r>
@@ -630,6 +635,7 @@
           <w:b/>
           <w:szCs w:val="24"/>
         </w:rPr>
+        <w:lastRenderedPageBreak/>
         <w:t>Входн</w:t>
       </w:r>
       <w:r>
@@ -6810,6 +6816,7 @@
   <w:style w:type="character" w:default="1" w:styleId="a0">
     <w:name w:val="Default Paragraph Font"/>
     <w:uiPriority w:val="1"/>
+    <w:semiHidden/>
     <w:unhideWhenUsed/>
   </w:style>
   <w:style w:type="table" w:default="1" w:styleId="a1">
@@ -6817,7 +6824,6 @@
     <w:uiPriority w:val="99"/>
     <w:semiHidden/>
     <w:unhideWhenUsed/>
-    <w:qFormat/>
     <w:tblPr>
       <w:tblInd w:w="0" w:type="dxa"/>
       <w:tblCellMar>

--- a/automatics/spt/справка/3228.docx
+++ b/automatics/spt/справка/3228.docx
@@ -4,17 +4,17 @@
   <w:body>
     <w:tbl>
       <w:tblPr>
-        <w:tblW w:w="0" w:type="auto"/>
+        <w:tblW w:w="9763" w:type="dxa"/>
         <w:tblLook w:val="04A0" w:firstRow="1" w:lastRow="0" w:firstColumn="1" w:lastColumn="0" w:noHBand="0" w:noVBand="1"/>
       </w:tblPr>
       <w:tblGrid>
-        <w:gridCol w:w="2826"/>
-        <w:gridCol w:w="6812"/>
+        <w:gridCol w:w="2297"/>
+        <w:gridCol w:w="7466"/>
       </w:tblGrid>
       <w:tr>
         <w:tc>
           <w:tcPr>
-            <w:tcW w:w="2421" w:type="dxa"/>
+            <w:tcW w:w="2297" w:type="dxa"/>
             <w:tcBorders>
               <w:bottom w:val="single" w:sz="4" w:space="0" w:color="auto"/>
             </w:tcBorders>
@@ -25,10 +25,15 @@
               <w:ind w:firstLine="0"/>
               <w:jc w:val="center"/>
               <w:rPr>
+                <w:rFonts w:ascii="Cambria" w:hAnsi="Cambria"/>
                 <w:szCs w:val="24"/>
               </w:rPr>
             </w:pPr>
             <w:r>
+              <w:rPr>
+                <w:rFonts w:ascii="Cambria" w:hAnsi="Cambria"/>
+                <w:szCs w:val="24"/>
+              </w:rPr>
               <w:object w:dxaOrig="540" w:dyaOrig="480">
                 <v:shapetype id="_x0000_t75" coordsize="21600,21600" o:spt="75" o:preferrelative="t" path="m@4@5l@4@11@9@11@9@5xe" filled="f" stroked="f">
                   <v:stroke joinstyle="miter"/>
@@ -52,39 +57,45 @@
                 <v:shape id="_x0000_i1025" type="#_x0000_t75" style="width:27pt;height:24pt" o:ole="">
                   <v:imagedata r:id="rId7" o:title=""/>
                 </v:shape>
-                <o:OLEObject Type="Embed" ProgID="PBrush" ShapeID="_x0000_i1025" DrawAspect="Content" ObjectID="_1485069058" r:id="rId8"/>
+                <o:OLEObject Type="Embed" ProgID="PBrush" ShapeID="_x0000_i1025" DrawAspect="Content" ObjectID="_1485072423" r:id="rId8"/>
               </w:object>
             </w:r>
           </w:p>
         </w:tc>
         <w:tc>
           <w:tcPr>
-            <w:tcW w:w="7433" w:type="dxa"/>
+            <w:tcW w:w="7466" w:type="dxa"/>
             <w:shd w:val="clear" w:color="auto" w:fill="auto"/>
           </w:tcPr>
           <w:p>
             <w:pPr>
               <w:ind w:firstLine="0"/>
-              <w:jc w:val="center"/>
+              <w:jc w:val="left"/>
               <w:rPr>
-                <w:szCs w:val="24"/>
+                <w:rFonts w:ascii="Cambria" w:hAnsi="Cambria"/>
+                <w:sz w:val="36"/>
+                <w:szCs w:val="36"/>
               </w:rPr>
             </w:pPr>
             <w:r>
               <w:rPr>
+                <w:rFonts w:ascii="Cambria" w:hAnsi="Cambria"/>
                 <w:color w:val="0000CC"/>
                 <w:sz w:val="36"/>
                 <w:szCs w:val="36"/>
               </w:rPr>
-              <w:t>Трехобмоточный автотрансформатор</w:t>
+              <w:t>СПТ - Автотранс</w:t>
             </w:r>
+            <w:bookmarkStart w:id="0" w:name="_GoBack"/>
+            <w:bookmarkEnd w:id="0"/>
             <w:r>
               <w:rPr>
+                <w:rFonts w:ascii="Cambria" w:hAnsi="Cambria"/>
                 <w:color w:val="0000CC"/>
                 <w:sz w:val="36"/>
                 <w:szCs w:val="36"/>
               </w:rPr>
-              <w:t xml:space="preserve"> с РПН</w:t>
+              <w:t>форматор силовой трехобмоточный с РПН</w:t>
             </w:r>
           </w:p>
         </w:tc>
@@ -92,7 +103,7 @@
       <w:tr>
         <w:tc>
           <w:tcPr>
-            <w:tcW w:w="2421" w:type="dxa"/>
+            <w:tcW w:w="2297" w:type="dxa"/>
             <w:tcBorders>
               <w:top w:val="single" w:sz="4" w:space="0" w:color="auto"/>
             </w:tcBorders>
@@ -103,11 +114,13 @@
               <w:ind w:firstLine="0"/>
               <w:jc w:val="center"/>
               <w:rPr>
+                <w:rFonts w:ascii="Cambria" w:hAnsi="Cambria"/>
                 <w:szCs w:val="24"/>
               </w:rPr>
             </w:pPr>
             <w:r>
               <w:rPr>
+                <w:rFonts w:ascii="Cambria" w:hAnsi="Cambria"/>
                 <w:szCs w:val="24"/>
               </w:rPr>
               <w:t>в палитре</w:t>
@@ -116,13 +129,14 @@
         </w:tc>
         <w:tc>
           <w:tcPr>
-            <w:tcW w:w="7433" w:type="dxa"/>
+            <w:tcW w:w="7466" w:type="dxa"/>
             <w:shd w:val="clear" w:color="auto" w:fill="auto"/>
           </w:tcPr>
           <w:p>
             <w:pPr>
               <w:ind w:firstLine="0"/>
               <w:rPr>
+                <w:rFonts w:ascii="Cambria" w:hAnsi="Cambria"/>
                 <w:szCs w:val="24"/>
               </w:rPr>
             </w:pPr>
@@ -132,7 +146,7 @@
       <w:tr>
         <w:tc>
           <w:tcPr>
-            <w:tcW w:w="2421" w:type="dxa"/>
+            <w:tcW w:w="2297" w:type="dxa"/>
             <w:tcBorders>
               <w:bottom w:val="single" w:sz="4" w:space="0" w:color="auto"/>
             </w:tcBorders>
@@ -143,28 +157,34 @@
               <w:ind w:firstLine="0"/>
               <w:jc w:val="center"/>
               <w:rPr>
+                <w:rFonts w:ascii="Cambria" w:hAnsi="Cambria"/>
                 <w:szCs w:val="24"/>
               </w:rPr>
             </w:pPr>
             <w:r>
-              <w:object w:dxaOrig="2610" w:dyaOrig="1875">
-                <v:shape id="_x0000_i1026" type="#_x0000_t75" style="width:130.5pt;height:93.75pt" o:ole="">
+              <w:rPr>
+                <w:rFonts w:ascii="Cambria" w:hAnsi="Cambria"/>
+                <w:szCs w:val="24"/>
+              </w:rPr>
+              <w:object w:dxaOrig="1950" w:dyaOrig="1440">
+                <v:shape id="_x0000_i1026" type="#_x0000_t75" style="width:97.5pt;height:1in" o:ole="">
                   <v:imagedata r:id="rId9" o:title=""/>
                 </v:shape>
-                <o:OLEObject Type="Embed" ProgID="PBrush" ShapeID="_x0000_i1026" DrawAspect="Content" ObjectID="_1485069059" r:id="rId10"/>
+                <o:OLEObject Type="Embed" ProgID="PBrush" ShapeID="_x0000_i1026" DrawAspect="Content" ObjectID="_1485072424" r:id="rId10"/>
               </w:object>
             </w:r>
           </w:p>
         </w:tc>
         <w:tc>
           <w:tcPr>
-            <w:tcW w:w="7433" w:type="dxa"/>
+            <w:tcW w:w="7466" w:type="dxa"/>
             <w:shd w:val="clear" w:color="auto" w:fill="auto"/>
           </w:tcPr>
           <w:p>
             <w:pPr>
               <w:ind w:firstLine="0"/>
               <w:rPr>
+                <w:rFonts w:ascii="Cambria" w:hAnsi="Cambria"/>
                 <w:szCs w:val="24"/>
               </w:rPr>
             </w:pPr>
@@ -174,7 +194,7 @@
       <w:tr>
         <w:tc>
           <w:tcPr>
-            <w:tcW w:w="2421" w:type="dxa"/>
+            <w:tcW w:w="2297" w:type="dxa"/>
             <w:tcBorders>
               <w:top w:val="single" w:sz="4" w:space="0" w:color="auto"/>
             </w:tcBorders>
@@ -185,11 +205,13 @@
               <w:ind w:firstLine="0"/>
               <w:jc w:val="center"/>
               <w:rPr>
+                <w:rFonts w:ascii="Cambria" w:hAnsi="Cambria"/>
                 <w:szCs w:val="24"/>
               </w:rPr>
             </w:pPr>
             <w:r>
               <w:rPr>
+                <w:rFonts w:ascii="Cambria" w:hAnsi="Cambria"/>
                 <w:szCs w:val="24"/>
               </w:rPr>
               <w:t>на схеме</w:t>
@@ -198,13 +220,14 @@
         </w:tc>
         <w:tc>
           <w:tcPr>
-            <w:tcW w:w="7433" w:type="dxa"/>
+            <w:tcW w:w="7466" w:type="dxa"/>
             <w:shd w:val="clear" w:color="auto" w:fill="auto"/>
           </w:tcPr>
           <w:p>
             <w:pPr>
               <w:ind w:firstLine="0"/>
               <w:rPr>
+                <w:rFonts w:ascii="Cambria" w:hAnsi="Cambria"/>
                 <w:szCs w:val="24"/>
               </w:rPr>
             </w:pPr>
@@ -216,7 +239,8 @@
       <w:pPr>
         <w:ind w:firstLine="851"/>
         <w:rPr>
-          <w:szCs w:val="24"/>
+          <w:rFonts w:ascii="Cambria" w:hAnsi="Cambria"/>
+          <w:sz w:val="28"/>
         </w:rPr>
       </w:pPr>
     </w:p>
@@ -224,32 +248,28 @@
       <w:pPr>
         <w:ind w:firstLine="851"/>
         <w:rPr>
-          <w:szCs w:val="24"/>
-        </w:rPr>
-      </w:pPr>
-      <w:r>
-        <w:rPr>
-          <w:szCs w:val="24"/>
-        </w:rPr>
-        <w:t>Блок реализует м</w:t>
-      </w:r>
-      <w:bookmarkStart w:id="0" w:name="_GoBack"/>
-      <w:bookmarkEnd w:id="0"/>
-      <w:r>
-        <w:rPr>
-          <w:szCs w:val="24"/>
-        </w:rPr>
-        <w:t>одель трехобмоточного неидеального автотрансформатора</w:t>
-      </w:r>
-      <w:r>
-        <w:rPr>
-          <w:szCs w:val="24"/>
+          <w:rFonts w:ascii="Cambria" w:hAnsi="Cambria"/>
+          <w:sz w:val="28"/>
+        </w:rPr>
+      </w:pPr>
+      <w:r>
+        <w:rPr>
+          <w:rFonts w:ascii="Cambria" w:hAnsi="Cambria"/>
+          <w:sz w:val="28"/>
+        </w:rPr>
+        <w:t>Блок реализует модель трехобмоточного неидеального автотрансформатора</w:t>
+      </w:r>
+      <w:r>
+        <w:rPr>
+          <w:rFonts w:ascii="Cambria" w:hAnsi="Cambria"/>
+          <w:sz w:val="28"/>
         </w:rPr>
         <w:t xml:space="preserve"> с устройством регулирования под нагрузкой (РПН)</w:t>
       </w:r>
       <w:r>
         <w:rPr>
-          <w:szCs w:val="24"/>
+          <w:rFonts w:ascii="Cambria" w:hAnsi="Cambria"/>
+          <w:sz w:val="28"/>
         </w:rPr>
         <w:t>. Предназначен для использования в однолинейных электрических схемах.</w:t>
       </w:r>
@@ -257,7 +277,8 @@
     <w:p>
       <w:pPr>
         <w:rPr>
-          <w:szCs w:val="24"/>
+          <w:rFonts w:ascii="Cambria" w:hAnsi="Cambria"/>
+          <w:sz w:val="28"/>
         </w:rPr>
       </w:pPr>
     </w:p>
@@ -265,14 +286,16 @@
       <w:pPr>
         <w:ind w:firstLine="851"/>
         <w:rPr>
+          <w:rFonts w:ascii="Cambria" w:hAnsi="Cambria"/>
           <w:b/>
-          <w:szCs w:val="24"/>
-        </w:rPr>
-      </w:pPr>
-      <w:r>
-        <w:rPr>
+          <w:sz w:val="28"/>
+        </w:rPr>
+      </w:pPr>
+      <w:r>
+        <w:rPr>
+          <w:rFonts w:ascii="Cambria" w:hAnsi="Cambria"/>
           <w:b/>
-          <w:szCs w:val="24"/>
+          <w:sz w:val="28"/>
         </w:rPr>
         <w:t>Расчетная схема</w:t>
       </w:r>
@@ -281,30 +304,35 @@
       <w:pPr>
         <w:ind w:firstLine="851"/>
         <w:rPr>
-          <w:szCs w:val="24"/>
-        </w:rPr>
-      </w:pPr>
-      <w:r>
-        <w:rPr>
-          <w:szCs w:val="24"/>
+          <w:rFonts w:ascii="Cambria" w:hAnsi="Cambria"/>
+          <w:sz w:val="28"/>
+        </w:rPr>
+      </w:pPr>
+      <w:r>
+        <w:rPr>
+          <w:rFonts w:ascii="Cambria" w:hAnsi="Cambria"/>
+          <w:sz w:val="28"/>
         </w:rPr>
         <w:t>Модель трехобмоточного автотрансформатора</w:t>
       </w:r>
       <w:r>
         <w:rPr>
-          <w:szCs w:val="24"/>
+          <w:rFonts w:ascii="Cambria" w:hAnsi="Cambria"/>
+          <w:sz w:val="28"/>
         </w:rPr>
         <w:t xml:space="preserve"> основана на Т-образной трехлучевой схеме замещения</w:t>
       </w:r>
       <w:r>
         <w:rPr>
-          <w:szCs w:val="24"/>
+          <w:rFonts w:ascii="Cambria" w:hAnsi="Cambria"/>
+          <w:sz w:val="28"/>
         </w:rPr>
         <w:t xml:space="preserve"> с переменным коэффициентом трансформации</w:t>
       </w:r>
       <w:r>
         <w:rPr>
-          <w:szCs w:val="24"/>
+          <w:rFonts w:ascii="Cambria" w:hAnsi="Cambria"/>
+          <w:sz w:val="28"/>
         </w:rPr>
         <w:t>, приведенной на рисунке 1. Модель выполнена по прямой последовательности и обеспечивает расчет действующих значений токов, напряжений и мощностей.</w:t>
       </w:r>
@@ -313,17 +341,15 @@
       <w:pPr>
         <w:pStyle w:val="a4"/>
         <w:rPr>
-          <w:sz w:val="24"/>
-          <w:szCs w:val="24"/>
+          <w:rFonts w:ascii="Cambria" w:hAnsi="Cambria"/>
           <w:lang w:val="en-US"/>
         </w:rPr>
       </w:pPr>
       <w:bookmarkStart w:id="1" w:name="_Ref310453199"/>
       <w:r>
         <w:rPr>
+          <w:rFonts w:ascii="Cambria" w:hAnsi="Cambria"/>
           <w:noProof/>
-          <w:sz w:val="24"/>
-          <w:szCs w:val="24"/>
           <w:lang w:val="ru-RU" w:eastAsia="ru-RU"/>
         </w:rPr>
         <w:drawing>
@@ -380,86 +406,74 @@
       <w:pPr>
         <w:pStyle w:val="a4"/>
         <w:rPr>
-          <w:sz w:val="24"/>
-          <w:szCs w:val="24"/>
-        </w:rPr>
-      </w:pPr>
-      <w:r>
-        <w:rPr>
-          <w:sz w:val="24"/>
-          <w:szCs w:val="24"/>
+          <w:rFonts w:ascii="Cambria" w:hAnsi="Cambria"/>
+        </w:rPr>
+      </w:pPr>
+      <w:r>
+        <w:rPr>
+          <w:rFonts w:ascii="Cambria" w:hAnsi="Cambria"/>
         </w:rPr>
         <w:t>Рисунок</w:t>
       </w:r>
       <w:r>
         <w:rPr>
-          <w:sz w:val="24"/>
-          <w:szCs w:val="24"/>
+          <w:rFonts w:ascii="Cambria" w:hAnsi="Cambria"/>
         </w:rPr>
         <w:t xml:space="preserve"> </w:t>
       </w:r>
       <w:r>
         <w:rPr>
-          <w:sz w:val="24"/>
-          <w:szCs w:val="24"/>
+          <w:rFonts w:ascii="Cambria" w:hAnsi="Cambria"/>
         </w:rPr>
         <w:fldChar w:fldCharType="begin"/>
       </w:r>
       <w:r>
         <w:rPr>
-          <w:sz w:val="24"/>
-          <w:szCs w:val="24"/>
+          <w:rFonts w:ascii="Cambria" w:hAnsi="Cambria"/>
         </w:rPr>
         <w:instrText xml:space="preserve"> SEQ Рисунок \* ARABIC \s 1 </w:instrText>
       </w:r>
       <w:r>
         <w:rPr>
-          <w:sz w:val="24"/>
-          <w:szCs w:val="24"/>
+          <w:rFonts w:ascii="Cambria" w:hAnsi="Cambria"/>
         </w:rPr>
         <w:fldChar w:fldCharType="separate"/>
       </w:r>
       <w:r>
         <w:rPr>
+          <w:rFonts w:ascii="Cambria" w:hAnsi="Cambria"/>
           <w:noProof/>
-          <w:sz w:val="24"/>
-          <w:szCs w:val="24"/>
         </w:rPr>
         <w:t>1</w:t>
       </w:r>
       <w:r>
         <w:rPr>
-          <w:sz w:val="24"/>
-          <w:szCs w:val="24"/>
+          <w:rFonts w:ascii="Cambria" w:hAnsi="Cambria"/>
         </w:rPr>
         <w:fldChar w:fldCharType="end"/>
       </w:r>
       <w:r>
         <w:rPr>
-          <w:sz w:val="24"/>
-          <w:szCs w:val="24"/>
+          <w:rFonts w:ascii="Cambria" w:hAnsi="Cambria"/>
         </w:rPr>
         <w:t xml:space="preserve"> </w:t>
       </w:r>
       <w:r>
         <w:rPr>
-          <w:sz w:val="24"/>
-          <w:szCs w:val="24"/>
+          <w:rFonts w:ascii="Cambria" w:hAnsi="Cambria"/>
         </w:rPr>
         <w:t xml:space="preserve">– </w:t>
       </w:r>
       <w:r>
         <w:rPr>
-          <w:sz w:val="24"/>
-          <w:szCs w:val="24"/>
+          <w:rFonts w:ascii="Cambria" w:hAnsi="Cambria"/>
         </w:rPr>
         <w:t xml:space="preserve">Схема замещения </w:t>
       </w:r>
       <w:bookmarkEnd w:id="1"/>
       <w:r>
         <w:rPr>
-          <w:sz w:val="24"/>
-          <w:szCs w:val="24"/>
+          <w:rFonts w:ascii="Cambria" w:hAnsi="Cambria"/>
         </w:rPr>
         <w:t>трехобмоточного автотрансформатора</w:t>
       </w:r>
@@ -467,55 +481,29 @@
     <w:p>
       <w:pPr>
         <w:rPr>
-          <w:szCs w:val="24"/>
-        </w:rPr>
-      </w:pPr>
-      <w:r>
-        <w:rPr>
-          <w:szCs w:val="24"/>
-        </w:rPr>
-        <w:t xml:space="preserve">Эффект намагничивания трансформатора моделируется приближенно в соответствии с </w:t>
-      </w:r>
-      <w:r>
-        <w:rPr>
-          <w:szCs w:val="24"/>
-        </w:rPr>
-        <w:t xml:space="preserve">РД 153-34.3-35.125-99 </w:t>
-      </w:r>
-      <w:r>
-        <w:rPr>
-          <w:szCs w:val="24"/>
-        </w:rPr>
-        <w:t>«</w:t>
-      </w:r>
-      <w:r>
-        <w:rPr>
-          <w:szCs w:val="24"/>
-        </w:rPr>
-        <w:t>Руководство по защите электрических сетей 6-1150 кВ от грозовых и внутренних перенапряжений</w:t>
-      </w:r>
-      <w:r>
-        <w:rPr>
-          <w:szCs w:val="24"/>
-        </w:rPr>
-        <w:t>»</w:t>
-      </w:r>
-      <w:r>
-        <w:rPr>
-          <w:szCs w:val="24"/>
-        </w:rPr>
-        <w:t>.</w:t>
+          <w:rFonts w:ascii="Cambria" w:hAnsi="Cambria"/>
+          <w:sz w:val="28"/>
+        </w:rPr>
+      </w:pPr>
+      <w:r>
+        <w:rPr>
+          <w:rFonts w:ascii="Cambria" w:hAnsi="Cambria"/>
+          <w:sz w:val="28"/>
+        </w:rPr>
+        <w:t>Эффект намагничивания трансформатора моделируется приближенно в соответствии с РД 153-34.3-35.125-99 «Руководство по защите электрических сетей 6-1150 кВ от грозовых и внутренних перенапряжений».</w:t>
       </w:r>
     </w:p>
     <w:p>
       <w:pPr>
         <w:rPr>
-          <w:szCs w:val="24"/>
-        </w:rPr>
-      </w:pPr>
-      <w:r>
-        <w:rPr>
-          <w:szCs w:val="24"/>
+          <w:rFonts w:ascii="Cambria" w:hAnsi="Cambria"/>
+          <w:sz w:val="28"/>
+        </w:rPr>
+      </w:pPr>
+      <w:r>
+        <w:rPr>
+          <w:rFonts w:ascii="Cambria" w:hAnsi="Cambria"/>
+          <w:sz w:val="28"/>
         </w:rPr>
         <w:t>Установка активных сопротивление обмоток низкого напряжения со стороны высокого напряжения обусловлена спецификой модели идеального трансформатора и использована для сокращения числа узлов модели.</w:t>
       </w:r>
@@ -523,24 +511,29 @@
     <w:p>
       <w:pPr>
         <w:rPr>
-          <w:szCs w:val="24"/>
-        </w:rPr>
-      </w:pPr>
-      <w:r>
-        <w:rPr>
-          <w:szCs w:val="24"/>
-        </w:rPr>
+          <w:rFonts w:ascii="Cambria" w:hAnsi="Cambria"/>
+          <w:sz w:val="28"/>
+        </w:rPr>
+      </w:pPr>
+      <w:r>
+        <w:rPr>
+          <w:rFonts w:ascii="Cambria" w:hAnsi="Cambria"/>
+          <w:sz w:val="28"/>
+        </w:rPr>
+        <w:lastRenderedPageBreak/>
         <w:t>В свойствах модели потери короткого замыкания для сочетаний обмоток ВН-НН и СН-НН до</w:t>
       </w:r>
       <w:r>
         <w:rPr>
-          <w:szCs w:val="24"/>
+          <w:rFonts w:ascii="Cambria" w:hAnsi="Cambria"/>
+          <w:sz w:val="28"/>
         </w:rPr>
         <w:t>л</w:t>
       </w:r>
       <w:r>
         <w:rPr>
-          <w:szCs w:val="24"/>
+          <w:rFonts w:ascii="Cambria" w:hAnsi="Cambria"/>
+          <w:sz w:val="28"/>
         </w:rPr>
         <w:t>жны быть приведены к номинальной мощности обмотки низшего напряжения.</w:t>
       </w:r>
@@ -548,12 +541,14 @@
     <w:p>
       <w:pPr>
         <w:rPr>
-          <w:szCs w:val="24"/>
-        </w:rPr>
-      </w:pPr>
-      <w:r>
-        <w:rPr>
-          <w:szCs w:val="24"/>
+          <w:rFonts w:ascii="Cambria" w:hAnsi="Cambria"/>
+          <w:sz w:val="28"/>
+        </w:rPr>
+      </w:pPr>
+      <w:r>
+        <w:rPr>
+          <w:rFonts w:ascii="Cambria" w:hAnsi="Cambria"/>
+          <w:sz w:val="28"/>
         </w:rPr>
         <w:t>Предполагается, что РПН установлено в линии среднего напряжения автотрансформатора.</w:t>
       </w:r>
@@ -561,7 +556,8 @@
     <w:p>
       <w:pPr>
         <w:rPr>
-          <w:szCs w:val="24"/>
+          <w:rFonts w:ascii="Cambria" w:hAnsi="Cambria"/>
+          <w:sz w:val="28"/>
         </w:rPr>
       </w:pPr>
     </w:p>
@@ -569,48 +565,56 @@
       <w:pPr>
         <w:ind w:firstLine="851"/>
         <w:rPr>
-          <w:szCs w:val="24"/>
-        </w:rPr>
-      </w:pPr>
-      <w:r>
-        <w:rPr>
-          <w:szCs w:val="24"/>
+          <w:rFonts w:ascii="Cambria" w:hAnsi="Cambria"/>
+          <w:sz w:val="28"/>
+        </w:rPr>
+      </w:pPr>
+      <w:r>
+        <w:rPr>
+          <w:rFonts w:ascii="Cambria" w:hAnsi="Cambria"/>
+          <w:sz w:val="28"/>
         </w:rPr>
         <w:t xml:space="preserve">Блок имеет </w:t>
       </w:r>
       <w:r>
         <w:rPr>
-          <w:szCs w:val="24"/>
+          <w:rFonts w:ascii="Cambria" w:hAnsi="Cambria"/>
+          <w:sz w:val="28"/>
         </w:rPr>
         <w:t>4</w:t>
       </w:r>
       <w:r>
         <w:rPr>
-          <w:szCs w:val="24"/>
+          <w:rFonts w:ascii="Cambria" w:hAnsi="Cambria"/>
+          <w:sz w:val="28"/>
         </w:rPr>
         <w:t xml:space="preserve"> входн</w:t>
       </w:r>
       <w:r>
         <w:rPr>
-          <w:szCs w:val="24"/>
+          <w:rFonts w:ascii="Cambria" w:hAnsi="Cambria"/>
+          <w:sz w:val="28"/>
         </w:rPr>
         <w:t>ых</w:t>
       </w:r>
       <w:r>
         <w:rPr>
-          <w:szCs w:val="24"/>
+          <w:rFonts w:ascii="Cambria" w:hAnsi="Cambria"/>
+          <w:sz w:val="28"/>
         </w:rPr>
         <w:t xml:space="preserve"> сигнал</w:t>
       </w:r>
       <w:r>
         <w:rPr>
-          <w:szCs w:val="24"/>
+          <w:rFonts w:ascii="Cambria" w:hAnsi="Cambria"/>
+          <w:sz w:val="28"/>
         </w:rPr>
         <w:t>а</w:t>
       </w:r>
       <w:r>
         <w:rPr>
-          <w:szCs w:val="24"/>
+          <w:rFonts w:ascii="Cambria" w:hAnsi="Cambria"/>
+          <w:sz w:val="28"/>
         </w:rPr>
         <w:t>.</w:t>
       </w:r>
@@ -618,7 +622,8 @@
     <w:p>
       <w:pPr>
         <w:rPr>
-          <w:szCs w:val="24"/>
+          <w:rFonts w:ascii="Cambria" w:hAnsi="Cambria"/>
+          <w:sz w:val="28"/>
         </w:rPr>
       </w:pPr>
     </w:p>
@@ -626,43 +631,48 @@
       <w:pPr>
         <w:ind w:firstLine="851"/>
         <w:rPr>
+          <w:rFonts w:ascii="Cambria" w:hAnsi="Cambria"/>
           <w:b/>
-          <w:szCs w:val="24"/>
-        </w:rPr>
-      </w:pPr>
-      <w:r>
-        <w:rPr>
+          <w:sz w:val="28"/>
+        </w:rPr>
+      </w:pPr>
+      <w:r>
+        <w:rPr>
+          <w:rFonts w:ascii="Cambria" w:hAnsi="Cambria"/>
           <w:b/>
-          <w:szCs w:val="24"/>
-        </w:rPr>
-        <w:lastRenderedPageBreak/>
+          <w:sz w:val="28"/>
+        </w:rPr>
         <w:t>Входн</w:t>
       </w:r>
       <w:r>
         <w:rPr>
+          <w:rFonts w:ascii="Cambria" w:hAnsi="Cambria"/>
           <w:b/>
-          <w:szCs w:val="24"/>
+          <w:sz w:val="28"/>
         </w:rPr>
         <w:t>ые</w:t>
       </w:r>
       <w:r>
         <w:rPr>
+          <w:rFonts w:ascii="Cambria" w:hAnsi="Cambria"/>
           <w:b/>
-          <w:szCs w:val="24"/>
+          <w:sz w:val="28"/>
         </w:rPr>
         <w:t xml:space="preserve"> сигнал</w:t>
       </w:r>
       <w:r>
         <w:rPr>
+          <w:rFonts w:ascii="Cambria" w:hAnsi="Cambria"/>
           <w:b/>
-          <w:szCs w:val="24"/>
+          <w:sz w:val="28"/>
         </w:rPr>
         <w:t>ы</w:t>
       </w:r>
       <w:r>
         <w:rPr>
+          <w:rFonts w:ascii="Cambria" w:hAnsi="Cambria"/>
           <w:b/>
-          <w:szCs w:val="24"/>
+          <w:sz w:val="28"/>
         </w:rPr>
         <w:t>:</w:t>
       </w:r>
@@ -677,30 +687,47 @@
           <w:tab w:val="left" w:pos="1140"/>
         </w:tabs>
         <w:ind w:left="851" w:firstLine="0"/>
-      </w:pPr>
-      <w:r>
-        <w:rPr>
-          <w:szCs w:val="24"/>
+        <w:rPr>
+          <w:rFonts w:ascii="Cambria" w:hAnsi="Cambria"/>
+          <w:sz w:val="28"/>
+        </w:rPr>
+      </w:pPr>
+      <w:r>
+        <w:rPr>
+          <w:rFonts w:ascii="Cambria" w:hAnsi="Cambria"/>
+          <w:sz w:val="28"/>
         </w:rPr>
         <w:t xml:space="preserve">Напряжение на обмотке высшего напряжения, </w:t>
       </w:r>
       <w:r>
         <w:rPr>
+          <w:rFonts w:ascii="Cambria" w:hAnsi="Cambria"/>
           <w:i/>
+          <w:sz w:val="28"/>
           <w:lang w:val="en-US"/>
         </w:rPr>
         <w:t>U</w:t>
       </w:r>
       <w:r>
         <w:rPr>
+          <w:rFonts w:ascii="Cambria" w:hAnsi="Cambria"/>
+          <w:sz w:val="28"/>
           <w:vertAlign w:val="subscript"/>
         </w:rPr>
         <w:t>В</w:t>
       </w:r>
       <w:r>
+        <w:rPr>
+          <w:rFonts w:ascii="Cambria" w:hAnsi="Cambria"/>
+          <w:sz w:val="28"/>
+        </w:rPr>
         <w:t>, В</w:t>
       </w:r>
       <w:r>
+        <w:rPr>
+          <w:rFonts w:ascii="Cambria" w:hAnsi="Cambria"/>
+          <w:sz w:val="28"/>
+        </w:rPr>
         <w:t>.</w:t>
       </w:r>
     </w:p>
@@ -715,38 +742,44 @@
         </w:tabs>
         <w:ind w:left="851" w:firstLine="0"/>
         <w:rPr>
-          <w:szCs w:val="24"/>
-        </w:rPr>
-      </w:pPr>
-      <w:r>
-        <w:rPr>
-          <w:szCs w:val="24"/>
+          <w:rFonts w:ascii="Cambria" w:hAnsi="Cambria"/>
+          <w:sz w:val="28"/>
+        </w:rPr>
+      </w:pPr>
+      <w:r>
+        <w:rPr>
+          <w:rFonts w:ascii="Cambria" w:hAnsi="Cambria"/>
+          <w:sz w:val="28"/>
         </w:rPr>
         <w:t xml:space="preserve">Напряжение на обмотке среднего напряжения, </w:t>
       </w:r>
       <w:r>
         <w:rPr>
+          <w:rFonts w:ascii="Cambria" w:hAnsi="Cambria"/>
           <w:i/>
-          <w:szCs w:val="24"/>
+          <w:sz w:val="28"/>
         </w:rPr>
         <w:t>U</w:t>
       </w:r>
       <w:r>
         <w:rPr>
-          <w:szCs w:val="24"/>
+          <w:rFonts w:ascii="Cambria" w:hAnsi="Cambria"/>
+          <w:sz w:val="28"/>
           <w:vertAlign w:val="subscript"/>
         </w:rPr>
         <w:t>С</w:t>
       </w:r>
       <w:r>
         <w:rPr>
-          <w:szCs w:val="24"/>
+          <w:rFonts w:ascii="Cambria" w:hAnsi="Cambria"/>
+          <w:sz w:val="28"/>
         </w:rPr>
         <w:t>, В</w:t>
       </w:r>
       <w:r>
         <w:rPr>
-          <w:szCs w:val="24"/>
+          <w:rFonts w:ascii="Cambria" w:hAnsi="Cambria"/>
+          <w:sz w:val="28"/>
         </w:rPr>
         <w:t>.</w:t>
       </w:r>
@@ -762,38 +795,44 @@
         </w:tabs>
         <w:ind w:left="851" w:firstLine="0"/>
         <w:rPr>
-          <w:szCs w:val="24"/>
-        </w:rPr>
-      </w:pPr>
-      <w:r>
-        <w:rPr>
-          <w:szCs w:val="24"/>
+          <w:rFonts w:ascii="Cambria" w:hAnsi="Cambria"/>
+          <w:sz w:val="28"/>
+        </w:rPr>
+      </w:pPr>
+      <w:r>
+        <w:rPr>
+          <w:rFonts w:ascii="Cambria" w:hAnsi="Cambria"/>
+          <w:sz w:val="28"/>
         </w:rPr>
         <w:t xml:space="preserve">Напряжение на обмотке низшего напряжения, </w:t>
       </w:r>
       <w:r>
         <w:rPr>
+          <w:rFonts w:ascii="Cambria" w:hAnsi="Cambria"/>
           <w:i/>
-          <w:szCs w:val="24"/>
+          <w:sz w:val="28"/>
         </w:rPr>
         <w:t>U</w:t>
       </w:r>
       <w:r>
         <w:rPr>
-          <w:szCs w:val="24"/>
+          <w:rFonts w:ascii="Cambria" w:hAnsi="Cambria"/>
+          <w:sz w:val="28"/>
           <w:vertAlign w:val="subscript"/>
         </w:rPr>
         <w:t>Н</w:t>
       </w:r>
       <w:r>
         <w:rPr>
-          <w:szCs w:val="24"/>
+          <w:rFonts w:ascii="Cambria" w:hAnsi="Cambria"/>
+          <w:sz w:val="28"/>
         </w:rPr>
         <w:t>, В</w:t>
       </w:r>
       <w:r>
         <w:rPr>
-          <w:szCs w:val="24"/>
+          <w:rFonts w:ascii="Cambria" w:hAnsi="Cambria"/>
+          <w:sz w:val="28"/>
         </w:rPr>
         <w:t>.</w:t>
       </w:r>
@@ -809,18 +848,21 @@
         </w:tabs>
         <w:ind w:left="851" w:firstLine="0"/>
         <w:rPr>
-          <w:szCs w:val="24"/>
-        </w:rPr>
-      </w:pPr>
-      <w:r>
-        <w:rPr>
-          <w:szCs w:val="24"/>
+          <w:rFonts w:ascii="Cambria" w:hAnsi="Cambria"/>
+          <w:sz w:val="28"/>
+        </w:rPr>
+      </w:pPr>
+      <w:r>
+        <w:rPr>
+          <w:rFonts w:ascii="Cambria" w:hAnsi="Cambria"/>
+          <w:sz w:val="28"/>
         </w:rPr>
         <w:t>Вход для подключения модели РПН</w:t>
       </w:r>
       <w:r>
         <w:rPr>
-          <w:szCs w:val="24"/>
+          <w:rFonts w:ascii="Cambria" w:hAnsi="Cambria"/>
+          <w:sz w:val="28"/>
         </w:rPr>
         <w:t>.</w:t>
       </w:r>
@@ -828,7 +870,8 @@
     <w:p>
       <w:pPr>
         <w:rPr>
-          <w:szCs w:val="24"/>
+          <w:rFonts w:ascii="Cambria" w:hAnsi="Cambria"/>
+          <w:sz w:val="28"/>
         </w:rPr>
       </w:pPr>
     </w:p>
@@ -836,14 +879,16 @@
       <w:pPr>
         <w:ind w:firstLine="851"/>
         <w:rPr>
+          <w:rFonts w:ascii="Cambria" w:hAnsi="Cambria"/>
           <w:b/>
-          <w:szCs w:val="24"/>
-        </w:rPr>
-      </w:pPr>
-      <w:r>
-        <w:rPr>
+          <w:sz w:val="28"/>
+        </w:rPr>
+      </w:pPr>
+      <w:r>
+        <w:rPr>
+          <w:rFonts w:ascii="Cambria" w:hAnsi="Cambria"/>
           <w:b/>
-          <w:szCs w:val="24"/>
+          <w:sz w:val="28"/>
         </w:rPr>
         <w:t>Свойства блока:</w:t>
       </w:r>
@@ -858,12 +903,14 @@
           <w:tab w:val="left" w:pos="1140"/>
         </w:tabs>
         <w:rPr>
-          <w:szCs w:val="24"/>
-        </w:rPr>
-      </w:pPr>
-      <w:r>
-        <w:rPr>
-          <w:szCs w:val="24"/>
+          <w:rFonts w:ascii="Cambria" w:hAnsi="Cambria"/>
+          <w:sz w:val="28"/>
+        </w:rPr>
+      </w:pPr>
+      <w:r>
+        <w:rPr>
+          <w:rFonts w:ascii="Cambria" w:hAnsi="Cambria"/>
+          <w:sz w:val="28"/>
         </w:rPr>
         <w:t>Тип трансформатора;</w:t>
       </w:r>
@@ -878,20 +925,16 @@
           <w:tab w:val="left" w:pos="1140"/>
         </w:tabs>
         <w:rPr>
-          <w:szCs w:val="24"/>
-        </w:rPr>
-      </w:pPr>
-      <w:r>
-        <w:rPr>
-          <w:szCs w:val="24"/>
-        </w:rPr>
-        <w:t>Номинальная мощность, кВА</w:t>
-      </w:r>
-      <w:r>
-        <w:rPr>
-          <w:szCs w:val="24"/>
-        </w:rPr>
-        <w:t>;</w:t>
+          <w:rFonts w:ascii="Cambria" w:hAnsi="Cambria"/>
+          <w:sz w:val="28"/>
+        </w:rPr>
+      </w:pPr>
+      <w:r>
+        <w:rPr>
+          <w:rFonts w:ascii="Cambria" w:hAnsi="Cambria"/>
+          <w:sz w:val="28"/>
+        </w:rPr>
+        <w:t>Номинальная мощность, кВА;</w:t>
       </w:r>
     </w:p>
     <w:p>
@@ -904,32 +947,16 @@
           <w:tab w:val="left" w:pos="1140"/>
         </w:tabs>
         <w:rPr>
-          <w:szCs w:val="24"/>
-        </w:rPr>
-      </w:pPr>
-      <w:r>
-        <w:rPr>
-          <w:szCs w:val="24"/>
-        </w:rPr>
-        <w:t>Номинальная мощность обм</w:t>
-      </w:r>
-      <w:r>
-        <w:rPr>
-          <w:szCs w:val="24"/>
-        </w:rPr>
-        <w:t>о</w:t>
-      </w:r>
-      <w:r>
-        <w:rPr>
-          <w:szCs w:val="24"/>
-        </w:rPr>
-        <w:t>тки НН, кВА</w:t>
-      </w:r>
-      <w:r>
-        <w:rPr>
-          <w:szCs w:val="24"/>
-        </w:rPr>
-        <w:t>;</w:t>
+          <w:rFonts w:ascii="Cambria" w:hAnsi="Cambria"/>
+          <w:sz w:val="28"/>
+        </w:rPr>
+      </w:pPr>
+      <w:r>
+        <w:rPr>
+          <w:rFonts w:ascii="Cambria" w:hAnsi="Cambria"/>
+          <w:sz w:val="28"/>
+        </w:rPr>
+        <w:t>Номинальная мощность обмотки НН, кВА;</w:t>
       </w:r>
     </w:p>
     <w:p>
@@ -942,32 +969,16 @@
           <w:tab w:val="left" w:pos="1140"/>
         </w:tabs>
         <w:rPr>
-          <w:szCs w:val="24"/>
-        </w:rPr>
-      </w:pPr>
-      <w:r>
-        <w:rPr>
-          <w:szCs w:val="24"/>
-        </w:rPr>
-        <w:t xml:space="preserve">Номинальное напряжение </w:t>
-      </w:r>
-      <w:r>
-        <w:rPr>
-          <w:szCs w:val="24"/>
-        </w:rPr>
-        <w:t>стороны</w:t>
-      </w:r>
-      <w:r>
-        <w:rPr>
-          <w:szCs w:val="24"/>
-        </w:rPr>
-        <w:t xml:space="preserve"> ВН, кВ</w:t>
-      </w:r>
-      <w:r>
-        <w:rPr>
-          <w:szCs w:val="24"/>
-        </w:rPr>
-        <w:t>;</w:t>
+          <w:rFonts w:ascii="Cambria" w:hAnsi="Cambria"/>
+          <w:sz w:val="28"/>
+        </w:rPr>
+      </w:pPr>
+      <w:r>
+        <w:rPr>
+          <w:rFonts w:ascii="Cambria" w:hAnsi="Cambria"/>
+          <w:sz w:val="28"/>
+        </w:rPr>
+        <w:t>Номинальное напряжение стороны ВН, кВ;</w:t>
       </w:r>
     </w:p>
     <w:p>
@@ -980,32 +991,16 @@
           <w:tab w:val="left" w:pos="1140"/>
         </w:tabs>
         <w:rPr>
-          <w:szCs w:val="24"/>
-        </w:rPr>
-      </w:pPr>
-      <w:r>
-        <w:rPr>
-          <w:szCs w:val="24"/>
-        </w:rPr>
-        <w:t xml:space="preserve">Номинальное напряжение </w:t>
-      </w:r>
-      <w:r>
-        <w:rPr>
-          <w:szCs w:val="24"/>
-        </w:rPr>
-        <w:t>стороны</w:t>
-      </w:r>
-      <w:r>
-        <w:rPr>
-          <w:szCs w:val="24"/>
-        </w:rPr>
-        <w:t xml:space="preserve"> СН, кВ</w:t>
-      </w:r>
-      <w:r>
-        <w:rPr>
-          <w:szCs w:val="24"/>
-        </w:rPr>
-        <w:t>;</w:t>
+          <w:rFonts w:ascii="Cambria" w:hAnsi="Cambria"/>
+          <w:sz w:val="28"/>
+        </w:rPr>
+      </w:pPr>
+      <w:r>
+        <w:rPr>
+          <w:rFonts w:ascii="Cambria" w:hAnsi="Cambria"/>
+          <w:sz w:val="28"/>
+        </w:rPr>
+        <w:t>Номинальное напряжение стороны СН, кВ;</w:t>
       </w:r>
     </w:p>
     <w:p>
@@ -1018,32 +1013,16 @@
           <w:tab w:val="left" w:pos="1140"/>
         </w:tabs>
         <w:rPr>
-          <w:szCs w:val="24"/>
-        </w:rPr>
-      </w:pPr>
-      <w:r>
-        <w:rPr>
-          <w:szCs w:val="24"/>
-        </w:rPr>
-        <w:t xml:space="preserve">Номинальное напряжение </w:t>
-      </w:r>
-      <w:r>
-        <w:rPr>
-          <w:szCs w:val="24"/>
-        </w:rPr>
-        <w:t>обмотки</w:t>
-      </w:r>
-      <w:r>
-        <w:rPr>
-          <w:szCs w:val="24"/>
-        </w:rPr>
-        <w:t xml:space="preserve"> НН, кВ</w:t>
-      </w:r>
-      <w:r>
-        <w:rPr>
-          <w:szCs w:val="24"/>
-        </w:rPr>
-        <w:t>;</w:t>
+          <w:rFonts w:ascii="Cambria" w:hAnsi="Cambria"/>
+          <w:sz w:val="28"/>
+        </w:rPr>
+      </w:pPr>
+      <w:r>
+        <w:rPr>
+          <w:rFonts w:ascii="Cambria" w:hAnsi="Cambria"/>
+          <w:sz w:val="28"/>
+        </w:rPr>
+        <w:t>Номинальное напряжение обмотки НН, кВ;</w:t>
       </w:r>
     </w:p>
     <w:p>
@@ -1056,20 +1035,16 @@
           <w:tab w:val="left" w:pos="1140"/>
         </w:tabs>
         <w:rPr>
-          <w:szCs w:val="24"/>
-        </w:rPr>
-      </w:pPr>
-      <w:r>
-        <w:rPr>
-          <w:szCs w:val="24"/>
-        </w:rPr>
-        <w:t>Потери холостого хода, кВт</w:t>
-      </w:r>
-      <w:r>
-        <w:rPr>
-          <w:szCs w:val="24"/>
-        </w:rPr>
-        <w:t>;</w:t>
+          <w:rFonts w:ascii="Cambria" w:hAnsi="Cambria"/>
+          <w:sz w:val="28"/>
+        </w:rPr>
+      </w:pPr>
+      <w:r>
+        <w:rPr>
+          <w:rFonts w:ascii="Cambria" w:hAnsi="Cambria"/>
+          <w:sz w:val="28"/>
+        </w:rPr>
+        <w:t>Потери холостого хода, кВт;</w:t>
       </w:r>
     </w:p>
     <w:p>
@@ -1082,20 +1057,16 @@
           <w:tab w:val="left" w:pos="1140"/>
         </w:tabs>
         <w:rPr>
-          <w:szCs w:val="24"/>
-        </w:rPr>
-      </w:pPr>
-      <w:r>
-        <w:rPr>
-          <w:szCs w:val="24"/>
-        </w:rPr>
-        <w:t>Потери короткого замыкания ВН-СН, кВт</w:t>
-      </w:r>
-      <w:r>
-        <w:rPr>
-          <w:szCs w:val="24"/>
-        </w:rPr>
-        <w:t>;</w:t>
+          <w:rFonts w:ascii="Cambria" w:hAnsi="Cambria"/>
+          <w:sz w:val="28"/>
+        </w:rPr>
+      </w:pPr>
+      <w:r>
+        <w:rPr>
+          <w:rFonts w:ascii="Cambria" w:hAnsi="Cambria"/>
+          <w:sz w:val="28"/>
+        </w:rPr>
+        <w:t>Потери короткого замыкания ВН-СН, кВт;</w:t>
       </w:r>
     </w:p>
     <w:p>
@@ -1108,20 +1079,16 @@
           <w:tab w:val="left" w:pos="1140"/>
         </w:tabs>
         <w:rPr>
-          <w:szCs w:val="24"/>
-        </w:rPr>
-      </w:pPr>
-      <w:r>
-        <w:rPr>
-          <w:szCs w:val="24"/>
-        </w:rPr>
-        <w:t>Потери короткого замыкания ВН-НН, кВт</w:t>
-      </w:r>
-      <w:r>
-        <w:rPr>
-          <w:szCs w:val="24"/>
-        </w:rPr>
-        <w:t>;</w:t>
+          <w:rFonts w:ascii="Cambria" w:hAnsi="Cambria"/>
+          <w:sz w:val="28"/>
+        </w:rPr>
+      </w:pPr>
+      <w:r>
+        <w:rPr>
+          <w:rFonts w:ascii="Cambria" w:hAnsi="Cambria"/>
+          <w:sz w:val="28"/>
+        </w:rPr>
+        <w:t>Потери короткого замыкания ВН-НН, кВт;</w:t>
       </w:r>
     </w:p>
     <w:p>
@@ -1134,20 +1101,16 @@
           <w:tab w:val="left" w:pos="1140"/>
         </w:tabs>
         <w:rPr>
-          <w:szCs w:val="24"/>
-        </w:rPr>
-      </w:pPr>
-      <w:r>
-        <w:rPr>
-          <w:szCs w:val="24"/>
-        </w:rPr>
-        <w:t>Потери короткого замыкания СН-НН, кВт</w:t>
-      </w:r>
-      <w:r>
-        <w:rPr>
-          <w:szCs w:val="24"/>
-        </w:rPr>
-        <w:t>;</w:t>
+          <w:rFonts w:ascii="Cambria" w:hAnsi="Cambria"/>
+          <w:sz w:val="28"/>
+        </w:rPr>
+      </w:pPr>
+      <w:r>
+        <w:rPr>
+          <w:rFonts w:ascii="Cambria" w:hAnsi="Cambria"/>
+          <w:sz w:val="28"/>
+        </w:rPr>
+        <w:t>Потери короткого замыкания СН-НН, кВт;</w:t>
       </w:r>
     </w:p>
     <w:p>
@@ -1160,20 +1123,16 @@
           <w:tab w:val="left" w:pos="1140"/>
         </w:tabs>
         <w:rPr>
-          <w:szCs w:val="24"/>
-        </w:rPr>
-      </w:pPr>
-      <w:r>
-        <w:rPr>
-          <w:szCs w:val="24"/>
-        </w:rPr>
-        <w:t>Напряжение короткого замыкания ВН-CН, %</w:t>
-      </w:r>
-      <w:r>
-        <w:rPr>
-          <w:szCs w:val="24"/>
-        </w:rPr>
-        <w:t>;</w:t>
+          <w:rFonts w:ascii="Cambria" w:hAnsi="Cambria"/>
+          <w:sz w:val="28"/>
+        </w:rPr>
+      </w:pPr>
+      <w:r>
+        <w:rPr>
+          <w:rFonts w:ascii="Cambria" w:hAnsi="Cambria"/>
+          <w:sz w:val="28"/>
+        </w:rPr>
+        <w:t>Напряжение короткого замыкания ВН-CН, %;</w:t>
       </w:r>
     </w:p>
     <w:p>
@@ -1186,20 +1145,16 @@
           <w:tab w:val="left" w:pos="1140"/>
         </w:tabs>
         <w:rPr>
-          <w:szCs w:val="24"/>
-        </w:rPr>
-      </w:pPr>
-      <w:r>
-        <w:rPr>
-          <w:szCs w:val="24"/>
-        </w:rPr>
-        <w:t>Напряжение короткого замыкания ВН-НН, %</w:t>
-      </w:r>
-      <w:r>
-        <w:rPr>
-          <w:szCs w:val="24"/>
-        </w:rPr>
-        <w:t>;</w:t>
+          <w:rFonts w:ascii="Cambria" w:hAnsi="Cambria"/>
+          <w:sz w:val="28"/>
+        </w:rPr>
+      </w:pPr>
+      <w:r>
+        <w:rPr>
+          <w:rFonts w:ascii="Cambria" w:hAnsi="Cambria"/>
+          <w:sz w:val="28"/>
+        </w:rPr>
+        <w:t>Напряжение короткого замыкания ВН-НН, %;</w:t>
       </w:r>
     </w:p>
     <w:p>
@@ -1212,20 +1167,16 @@
           <w:tab w:val="left" w:pos="1140"/>
         </w:tabs>
         <w:rPr>
-          <w:szCs w:val="24"/>
-        </w:rPr>
-      </w:pPr>
-      <w:r>
-        <w:rPr>
-          <w:szCs w:val="24"/>
-        </w:rPr>
-        <w:t>Напряжение короткого замыкания СН-НН, %</w:t>
-      </w:r>
-      <w:r>
-        <w:rPr>
-          <w:szCs w:val="24"/>
-        </w:rPr>
-        <w:t>;</w:t>
+          <w:rFonts w:ascii="Cambria" w:hAnsi="Cambria"/>
+          <w:sz w:val="28"/>
+        </w:rPr>
+      </w:pPr>
+      <w:r>
+        <w:rPr>
+          <w:rFonts w:ascii="Cambria" w:hAnsi="Cambria"/>
+          <w:sz w:val="28"/>
+        </w:rPr>
+        <w:t>Напряжение короткого замыкания СН-НН, %;</w:t>
       </w:r>
     </w:p>
     <w:p>
@@ -1238,20 +1189,16 @@
           <w:tab w:val="left" w:pos="1140"/>
         </w:tabs>
         <w:rPr>
-          <w:szCs w:val="24"/>
-        </w:rPr>
-      </w:pPr>
-      <w:r>
-        <w:rPr>
-          <w:szCs w:val="24"/>
-        </w:rPr>
-        <w:t>Ток холостого хода, %</w:t>
-      </w:r>
-      <w:r>
-        <w:rPr>
-          <w:szCs w:val="24"/>
-        </w:rPr>
-        <w:t>;</w:t>
+          <w:rFonts w:ascii="Cambria" w:hAnsi="Cambria"/>
+          <w:sz w:val="28"/>
+        </w:rPr>
+      </w:pPr>
+      <w:r>
+        <w:rPr>
+          <w:rFonts w:ascii="Cambria" w:hAnsi="Cambria"/>
+          <w:sz w:val="28"/>
+        </w:rPr>
+        <w:t>Ток холостого хода, %;</w:t>
       </w:r>
     </w:p>
     <w:p>
@@ -1264,20 +1211,16 @@
           <w:tab w:val="left" w:pos="1140"/>
         </w:tabs>
         <w:rPr>
-          <w:szCs w:val="24"/>
-        </w:rPr>
-      </w:pPr>
-      <w:r>
-        <w:rPr>
-          <w:szCs w:val="24"/>
-        </w:rPr>
-        <w:t>Номинальная частота, Гц</w:t>
-      </w:r>
-      <w:r>
-        <w:rPr>
-          <w:szCs w:val="24"/>
-        </w:rPr>
-        <w:t>;</w:t>
+          <w:rFonts w:ascii="Cambria" w:hAnsi="Cambria"/>
+          <w:sz w:val="28"/>
+        </w:rPr>
+      </w:pPr>
+      <w:r>
+        <w:rPr>
+          <w:rFonts w:ascii="Cambria" w:hAnsi="Cambria"/>
+          <w:sz w:val="28"/>
+        </w:rPr>
+        <w:t>Номинальная частота, Гц;</w:t>
       </w:r>
     </w:p>
     <w:p>
@@ -1287,27 +1230,26 @@
         </w:tabs>
         <w:ind w:left="851" w:firstLine="0"/>
         <w:rPr>
-          <w:szCs w:val="24"/>
+          <w:rFonts w:ascii="Cambria" w:hAnsi="Cambria"/>
+          <w:sz w:val="28"/>
         </w:rPr>
       </w:pPr>
     </w:p>
     <w:p>
       <w:pPr>
         <w:rPr>
+          <w:rFonts w:ascii="Cambria" w:hAnsi="Cambria"/>
           <w:b/>
-        </w:rPr>
-      </w:pPr>
-      <w:r>
-        <w:rPr>
+          <w:sz w:val="28"/>
+        </w:rPr>
+      </w:pPr>
+      <w:r>
+        <w:rPr>
+          <w:rFonts w:ascii="Cambria" w:hAnsi="Cambria"/>
           <w:b/>
-        </w:rPr>
-        <w:t>Расчетные свойства для справки по</w:t>
-      </w:r>
-      <w:r>
-        <w:rPr>
-          <w:b/>
-        </w:rPr>
-        <w:t>льзователю</w:t>
+          <w:sz w:val="28"/>
+        </w:rPr>
+        <w:t>Расчетные свойства для справки пользователю</w:t>
       </w:r>
     </w:p>
     <w:p>
@@ -1320,30 +1262,28 @@
           <w:tab w:val="left" w:pos="1140"/>
         </w:tabs>
         <w:rPr>
-          <w:szCs w:val="24"/>
-        </w:rPr>
-      </w:pPr>
-      <w:r>
-        <w:rPr>
-          <w:szCs w:val="24"/>
+          <w:rFonts w:ascii="Cambria" w:hAnsi="Cambria"/>
+          <w:sz w:val="28"/>
+        </w:rPr>
+      </w:pPr>
+      <w:r>
+        <w:rPr>
+          <w:rFonts w:ascii="Cambria" w:hAnsi="Cambria"/>
+          <w:sz w:val="28"/>
         </w:rPr>
         <w:t xml:space="preserve">Номинальный ток </w:t>
       </w:r>
       <w:r>
         <w:rPr>
-          <w:szCs w:val="24"/>
-        </w:rPr>
-        <w:t>стороны</w:t>
-      </w:r>
-      <w:r>
-        <w:rPr>
-          <w:szCs w:val="24"/>
-        </w:rPr>
-        <w:t xml:space="preserve"> </w:t>
-      </w:r>
-      <w:r>
-        <w:rPr>
-          <w:szCs w:val="24"/>
+          <w:rFonts w:ascii="Cambria" w:hAnsi="Cambria"/>
+          <w:sz w:val="28"/>
+        </w:rPr>
+        <w:t xml:space="preserve">стороны </w:t>
+      </w:r>
+      <w:r>
+        <w:rPr>
+          <w:rFonts w:ascii="Cambria" w:hAnsi="Cambria"/>
+          <w:sz w:val="28"/>
         </w:rPr>
         <w:t>ВН, А;</w:t>
       </w:r>
@@ -1358,36 +1298,42 @@
           <w:tab w:val="left" w:pos="1140"/>
         </w:tabs>
         <w:rPr>
-          <w:szCs w:val="24"/>
-        </w:rPr>
-      </w:pPr>
-      <w:r>
-        <w:rPr>
-          <w:szCs w:val="24"/>
+          <w:rFonts w:ascii="Cambria" w:hAnsi="Cambria"/>
+          <w:sz w:val="28"/>
+        </w:rPr>
+      </w:pPr>
+      <w:r>
+        <w:rPr>
+          <w:rFonts w:ascii="Cambria" w:hAnsi="Cambria"/>
+          <w:sz w:val="28"/>
         </w:rPr>
         <w:t xml:space="preserve">Номинальный ток </w:t>
       </w:r>
       <w:r>
         <w:rPr>
-          <w:szCs w:val="24"/>
+          <w:rFonts w:ascii="Cambria" w:hAnsi="Cambria"/>
+          <w:sz w:val="28"/>
         </w:rPr>
         <w:t>стороны</w:t>
       </w:r>
       <w:r>
         <w:rPr>
-          <w:szCs w:val="24"/>
+          <w:rFonts w:ascii="Cambria" w:hAnsi="Cambria"/>
+          <w:sz w:val="28"/>
         </w:rPr>
         <w:t xml:space="preserve"> </w:t>
       </w:r>
       <w:r>
         <w:rPr>
-          <w:szCs w:val="24"/>
+          <w:rFonts w:ascii="Cambria" w:hAnsi="Cambria"/>
+          <w:sz w:val="28"/>
         </w:rPr>
         <w:t>СН</w:t>
       </w:r>
       <w:r>
         <w:rPr>
-          <w:szCs w:val="24"/>
+          <w:rFonts w:ascii="Cambria" w:hAnsi="Cambria"/>
+          <w:sz w:val="28"/>
         </w:rPr>
         <w:t>, А;</w:t>
       </w:r>
@@ -1402,12 +1348,14 @@
           <w:tab w:val="left" w:pos="1140"/>
         </w:tabs>
         <w:rPr>
-          <w:szCs w:val="24"/>
-        </w:rPr>
-      </w:pPr>
-      <w:r>
-        <w:rPr>
-          <w:szCs w:val="24"/>
+          <w:rFonts w:ascii="Cambria" w:hAnsi="Cambria"/>
+          <w:sz w:val="28"/>
+        </w:rPr>
+      </w:pPr>
+      <w:r>
+        <w:rPr>
+          <w:rFonts w:ascii="Cambria" w:hAnsi="Cambria"/>
+          <w:sz w:val="28"/>
         </w:rPr>
         <w:t>Номинальный ток обмотки НН, А;</w:t>
       </w:r>
@@ -1422,12 +1370,14 @@
           <w:tab w:val="left" w:pos="1140"/>
         </w:tabs>
         <w:rPr>
-          <w:szCs w:val="24"/>
-        </w:rPr>
-      </w:pPr>
-      <w:r>
-        <w:rPr>
-          <w:szCs w:val="24"/>
+          <w:rFonts w:ascii="Cambria" w:hAnsi="Cambria"/>
+          <w:sz w:val="28"/>
+        </w:rPr>
+      </w:pPr>
+      <w:r>
+        <w:rPr>
+          <w:rFonts w:ascii="Cambria" w:hAnsi="Cambria"/>
+          <w:sz w:val="28"/>
         </w:rPr>
         <w:t>Номинальный ток холостого хода, А;</w:t>
       </w:r>
@@ -1442,30 +1392,28 @@
           <w:tab w:val="left" w:pos="1140"/>
         </w:tabs>
         <w:rPr>
-          <w:szCs w:val="24"/>
-        </w:rPr>
-      </w:pPr>
-      <w:r>
-        <w:rPr>
-          <w:szCs w:val="24"/>
-        </w:rPr>
-        <w:t>Коэффициент трансформации</w:t>
-      </w:r>
-      <w:r>
-        <w:rPr>
-          <w:szCs w:val="24"/>
-        </w:rPr>
-        <w:t xml:space="preserve"> </w:t>
-      </w:r>
-      <w:r>
-        <w:rPr>
-          <w:szCs w:val="24"/>
+          <w:rFonts w:ascii="Cambria" w:hAnsi="Cambria"/>
+          <w:sz w:val="28"/>
+        </w:rPr>
+      </w:pPr>
+      <w:r>
+        <w:rPr>
+          <w:rFonts w:ascii="Cambria" w:hAnsi="Cambria"/>
+          <w:sz w:val="28"/>
+        </w:rPr>
+        <w:t xml:space="preserve">Коэффициент трансформации </w:t>
+      </w:r>
+      <w:r>
+        <w:rPr>
+          <w:rFonts w:ascii="Cambria" w:hAnsi="Cambria"/>
+          <w:sz w:val="28"/>
         </w:rPr>
         <w:t>ВН-СН</w:t>
       </w:r>
       <w:r>
         <w:rPr>
-          <w:szCs w:val="24"/>
+          <w:rFonts w:ascii="Cambria" w:hAnsi="Cambria"/>
+          <w:sz w:val="28"/>
         </w:rPr>
         <w:t>;</w:t>
       </w:r>
@@ -1480,30 +1428,28 @@
           <w:tab w:val="left" w:pos="1140"/>
         </w:tabs>
         <w:rPr>
-          <w:szCs w:val="24"/>
-        </w:rPr>
-      </w:pPr>
-      <w:r>
-        <w:rPr>
-          <w:szCs w:val="24"/>
-        </w:rPr>
-        <w:t>Коэффициент трансформации</w:t>
-      </w:r>
-      <w:r>
-        <w:rPr>
-          <w:szCs w:val="24"/>
-        </w:rPr>
-        <w:t xml:space="preserve"> </w:t>
-      </w:r>
-      <w:r>
-        <w:rPr>
-          <w:szCs w:val="24"/>
+          <w:rFonts w:ascii="Cambria" w:hAnsi="Cambria"/>
+          <w:sz w:val="28"/>
+        </w:rPr>
+      </w:pPr>
+      <w:r>
+        <w:rPr>
+          <w:rFonts w:ascii="Cambria" w:hAnsi="Cambria"/>
+          <w:sz w:val="28"/>
+        </w:rPr>
+        <w:t xml:space="preserve">Коэффициент трансформации </w:t>
+      </w:r>
+      <w:r>
+        <w:rPr>
+          <w:rFonts w:ascii="Cambria" w:hAnsi="Cambria"/>
+          <w:sz w:val="28"/>
         </w:rPr>
         <w:t>ВН-НН</w:t>
       </w:r>
       <w:r>
         <w:rPr>
-          <w:szCs w:val="24"/>
+          <w:rFonts w:ascii="Cambria" w:hAnsi="Cambria"/>
+          <w:sz w:val="28"/>
         </w:rPr>
         <w:t>.</w:t>
       </w:r>
@@ -1511,19 +1457,25 @@
     <w:p>
       <w:pPr>
         <w:rPr>
+          <w:rFonts w:ascii="Cambria" w:hAnsi="Cambria"/>
           <w:b/>
+          <w:sz w:val="28"/>
         </w:rPr>
       </w:pPr>
     </w:p>
     <w:p>
       <w:pPr>
         <w:rPr>
+          <w:rFonts w:ascii="Cambria" w:hAnsi="Cambria"/>
           <w:b/>
-        </w:rPr>
-      </w:pPr>
-      <w:r>
-        <w:rPr>
+          <w:sz w:val="28"/>
+        </w:rPr>
+      </w:pPr>
+      <w:r>
+        <w:rPr>
+          <w:rFonts w:ascii="Cambria" w:hAnsi="Cambria"/>
           <w:b/>
+          <w:sz w:val="28"/>
         </w:rPr>
         <w:t>Параметры блока</w:t>
       </w:r>
@@ -1538,30 +1490,28 @@
           <w:tab w:val="left" w:pos="1140"/>
         </w:tabs>
         <w:rPr>
-          <w:szCs w:val="24"/>
-        </w:rPr>
-      </w:pPr>
-      <w:r>
-        <w:rPr>
-          <w:szCs w:val="24"/>
+          <w:rFonts w:ascii="Cambria" w:hAnsi="Cambria"/>
+          <w:sz w:val="28"/>
+        </w:rPr>
+      </w:pPr>
+      <w:r>
+        <w:rPr>
+          <w:rFonts w:ascii="Cambria" w:hAnsi="Cambria"/>
+          <w:sz w:val="28"/>
         </w:rPr>
         <w:t xml:space="preserve">Ток </w:t>
       </w:r>
       <w:r>
         <w:rPr>
-          <w:szCs w:val="24"/>
-        </w:rPr>
-        <w:t>стороны</w:t>
-      </w:r>
-      <w:r>
-        <w:rPr>
-          <w:szCs w:val="24"/>
-        </w:rPr>
-        <w:t xml:space="preserve"> </w:t>
-      </w:r>
-      <w:r>
-        <w:rPr>
-          <w:szCs w:val="24"/>
+          <w:rFonts w:ascii="Cambria" w:hAnsi="Cambria"/>
+          <w:sz w:val="28"/>
+        </w:rPr>
+        <w:t xml:space="preserve">стороны </w:t>
+      </w:r>
+      <w:r>
+        <w:rPr>
+          <w:rFonts w:ascii="Cambria" w:hAnsi="Cambria"/>
+          <w:sz w:val="28"/>
         </w:rPr>
         <w:t>ВН, А;</w:t>
       </w:r>
@@ -1576,36 +1526,28 @@
           <w:tab w:val="left" w:pos="1140"/>
         </w:tabs>
         <w:rPr>
-          <w:szCs w:val="24"/>
-        </w:rPr>
-      </w:pPr>
-      <w:r>
-        <w:rPr>
-          <w:szCs w:val="24"/>
+          <w:rFonts w:ascii="Cambria" w:hAnsi="Cambria"/>
+          <w:sz w:val="28"/>
+        </w:rPr>
+      </w:pPr>
+      <w:r>
+        <w:rPr>
+          <w:rFonts w:ascii="Cambria" w:hAnsi="Cambria"/>
+          <w:sz w:val="28"/>
         </w:rPr>
         <w:t xml:space="preserve">Ток </w:t>
       </w:r>
       <w:r>
         <w:rPr>
-          <w:szCs w:val="24"/>
-        </w:rPr>
-        <w:t>стороны</w:t>
-      </w:r>
-      <w:r>
-        <w:rPr>
-          <w:szCs w:val="24"/>
-        </w:rPr>
-        <w:t xml:space="preserve"> </w:t>
-      </w:r>
-      <w:r>
-        <w:rPr>
-          <w:szCs w:val="24"/>
-        </w:rPr>
-        <w:t>СН</w:t>
-      </w:r>
-      <w:r>
-        <w:rPr>
-          <w:szCs w:val="24"/>
+          <w:rFonts w:ascii="Cambria" w:hAnsi="Cambria"/>
+          <w:sz w:val="28"/>
+        </w:rPr>
+        <w:t>стороны СН</w:t>
+      </w:r>
+      <w:r>
+        <w:rPr>
+          <w:rFonts w:ascii="Cambria" w:hAnsi="Cambria"/>
+          <w:sz w:val="28"/>
         </w:rPr>
         <w:t>, А;</w:t>
       </w:r>
@@ -1620,12 +1562,14 @@
           <w:tab w:val="left" w:pos="1140"/>
         </w:tabs>
         <w:rPr>
-          <w:szCs w:val="24"/>
-        </w:rPr>
-      </w:pPr>
-      <w:r>
-        <w:rPr>
-          <w:szCs w:val="24"/>
+          <w:rFonts w:ascii="Cambria" w:hAnsi="Cambria"/>
+          <w:sz w:val="28"/>
+        </w:rPr>
+      </w:pPr>
+      <w:r>
+        <w:rPr>
+          <w:rFonts w:ascii="Cambria" w:hAnsi="Cambria"/>
+          <w:sz w:val="28"/>
         </w:rPr>
         <w:t>Ток обмотки НН, А;</w:t>
       </w:r>
@@ -1640,30 +1584,28 @@
           <w:tab w:val="left" w:pos="1140"/>
         </w:tabs>
         <w:rPr>
-          <w:szCs w:val="24"/>
-        </w:rPr>
-      </w:pPr>
-      <w:r>
-        <w:rPr>
-          <w:szCs w:val="24"/>
+          <w:rFonts w:ascii="Cambria" w:hAnsi="Cambria"/>
+          <w:sz w:val="28"/>
+        </w:rPr>
+      </w:pPr>
+      <w:r>
+        <w:rPr>
+          <w:rFonts w:ascii="Cambria" w:hAnsi="Cambria"/>
+          <w:sz w:val="28"/>
         </w:rPr>
         <w:t xml:space="preserve">Активная мощность </w:t>
       </w:r>
       <w:r>
         <w:rPr>
-          <w:szCs w:val="24"/>
-        </w:rPr>
-        <w:t>стороны</w:t>
-      </w:r>
-      <w:r>
-        <w:rPr>
-          <w:szCs w:val="24"/>
-        </w:rPr>
-        <w:t xml:space="preserve"> </w:t>
-      </w:r>
-      <w:r>
-        <w:rPr>
-          <w:szCs w:val="24"/>
+          <w:rFonts w:ascii="Cambria" w:hAnsi="Cambria"/>
+          <w:sz w:val="28"/>
+        </w:rPr>
+        <w:t xml:space="preserve">стороны </w:t>
+      </w:r>
+      <w:r>
+        <w:rPr>
+          <w:rFonts w:ascii="Cambria" w:hAnsi="Cambria"/>
+          <w:sz w:val="28"/>
         </w:rPr>
         <w:t>ВН, кВт;</w:t>
       </w:r>
@@ -1678,30 +1620,28 @@
           <w:tab w:val="left" w:pos="1140"/>
         </w:tabs>
         <w:rPr>
-          <w:szCs w:val="24"/>
-        </w:rPr>
-      </w:pPr>
-      <w:r>
-        <w:rPr>
-          <w:szCs w:val="24"/>
+          <w:rFonts w:ascii="Cambria" w:hAnsi="Cambria"/>
+          <w:sz w:val="28"/>
+        </w:rPr>
+      </w:pPr>
+      <w:r>
+        <w:rPr>
+          <w:rFonts w:ascii="Cambria" w:hAnsi="Cambria"/>
+          <w:sz w:val="28"/>
         </w:rPr>
         <w:t xml:space="preserve">Реактивная мощность </w:t>
       </w:r>
       <w:r>
         <w:rPr>
-          <w:szCs w:val="24"/>
-        </w:rPr>
-        <w:t>стороны</w:t>
-      </w:r>
-      <w:r>
-        <w:rPr>
-          <w:szCs w:val="24"/>
-        </w:rPr>
-        <w:t xml:space="preserve"> </w:t>
-      </w:r>
-      <w:r>
-        <w:rPr>
-          <w:szCs w:val="24"/>
+          <w:rFonts w:ascii="Cambria" w:hAnsi="Cambria"/>
+          <w:sz w:val="28"/>
+        </w:rPr>
+        <w:t xml:space="preserve">стороны </w:t>
+      </w:r>
+      <w:r>
+        <w:rPr>
+          <w:rFonts w:ascii="Cambria" w:hAnsi="Cambria"/>
+          <w:sz w:val="28"/>
         </w:rPr>
         <w:t>ВН, кВАр;</w:t>
       </w:r>
@@ -1716,30 +1656,29 @@
           <w:tab w:val="left" w:pos="1140"/>
         </w:tabs>
         <w:rPr>
-          <w:szCs w:val="24"/>
-        </w:rPr>
-      </w:pPr>
-      <w:r>
-        <w:rPr>
-          <w:szCs w:val="24"/>
-        </w:rPr>
+          <w:rFonts w:ascii="Cambria" w:hAnsi="Cambria"/>
+          <w:sz w:val="28"/>
+        </w:rPr>
+      </w:pPr>
+      <w:r>
+        <w:rPr>
+          <w:rFonts w:ascii="Cambria" w:hAnsi="Cambria"/>
+          <w:sz w:val="28"/>
+        </w:rPr>
+        <w:lastRenderedPageBreak/>
         <w:t xml:space="preserve">Полная мощность </w:t>
       </w:r>
       <w:r>
         <w:rPr>
-          <w:szCs w:val="24"/>
-        </w:rPr>
-        <w:t>стороны</w:t>
-      </w:r>
-      <w:r>
-        <w:rPr>
-          <w:szCs w:val="24"/>
-        </w:rPr>
-        <w:t xml:space="preserve"> </w:t>
-      </w:r>
-      <w:r>
-        <w:rPr>
-          <w:szCs w:val="24"/>
+          <w:rFonts w:ascii="Cambria" w:hAnsi="Cambria"/>
+          <w:sz w:val="28"/>
+        </w:rPr>
+        <w:t xml:space="preserve">стороны </w:t>
+      </w:r>
+      <w:r>
+        <w:rPr>
+          <w:rFonts w:ascii="Cambria" w:hAnsi="Cambria"/>
+          <w:sz w:val="28"/>
         </w:rPr>
         <w:t>ВН, кВА;</w:t>
       </w:r>
@@ -1754,36 +1693,28 @@
           <w:tab w:val="left" w:pos="1140"/>
         </w:tabs>
         <w:rPr>
-          <w:szCs w:val="24"/>
-        </w:rPr>
-      </w:pPr>
-      <w:r>
-        <w:rPr>
-          <w:szCs w:val="24"/>
+          <w:rFonts w:ascii="Cambria" w:hAnsi="Cambria"/>
+          <w:sz w:val="28"/>
+        </w:rPr>
+      </w:pPr>
+      <w:r>
+        <w:rPr>
+          <w:rFonts w:ascii="Cambria" w:hAnsi="Cambria"/>
+          <w:sz w:val="28"/>
         </w:rPr>
         <w:t xml:space="preserve">Активная мощность </w:t>
       </w:r>
       <w:r>
         <w:rPr>
-          <w:szCs w:val="24"/>
-        </w:rPr>
-        <w:t>стороны</w:t>
-      </w:r>
-      <w:r>
-        <w:rPr>
-          <w:szCs w:val="24"/>
-        </w:rPr>
-        <w:t xml:space="preserve"> </w:t>
-      </w:r>
-      <w:r>
-        <w:rPr>
-          <w:szCs w:val="24"/>
-        </w:rPr>
-        <w:t>СН</w:t>
-      </w:r>
-      <w:r>
-        <w:rPr>
-          <w:szCs w:val="24"/>
+          <w:rFonts w:ascii="Cambria" w:hAnsi="Cambria"/>
+          <w:sz w:val="28"/>
+        </w:rPr>
+        <w:t>стороны СН</w:t>
+      </w:r>
+      <w:r>
+        <w:rPr>
+          <w:rFonts w:ascii="Cambria" w:hAnsi="Cambria"/>
+          <w:sz w:val="28"/>
         </w:rPr>
         <w:t>, кВт;</w:t>
       </w:r>
@@ -1798,36 +1729,28 @@
           <w:tab w:val="left" w:pos="1140"/>
         </w:tabs>
         <w:rPr>
-          <w:szCs w:val="24"/>
-        </w:rPr>
-      </w:pPr>
-      <w:r>
-        <w:rPr>
-          <w:szCs w:val="24"/>
+          <w:rFonts w:ascii="Cambria" w:hAnsi="Cambria"/>
+          <w:sz w:val="28"/>
+        </w:rPr>
+      </w:pPr>
+      <w:r>
+        <w:rPr>
+          <w:rFonts w:ascii="Cambria" w:hAnsi="Cambria"/>
+          <w:sz w:val="28"/>
         </w:rPr>
         <w:t xml:space="preserve">Реактивная мощность </w:t>
       </w:r>
       <w:r>
         <w:rPr>
-          <w:szCs w:val="24"/>
-        </w:rPr>
-        <w:t>стороны</w:t>
-      </w:r>
-      <w:r>
-        <w:rPr>
-          <w:szCs w:val="24"/>
-        </w:rPr>
-        <w:t xml:space="preserve"> </w:t>
-      </w:r>
-      <w:r>
-        <w:rPr>
-          <w:szCs w:val="24"/>
-        </w:rPr>
-        <w:t>СН</w:t>
-      </w:r>
-      <w:r>
-        <w:rPr>
-          <w:szCs w:val="24"/>
+          <w:rFonts w:ascii="Cambria" w:hAnsi="Cambria"/>
+          <w:sz w:val="28"/>
+        </w:rPr>
+        <w:t>стороны СН</w:t>
+      </w:r>
+      <w:r>
+        <w:rPr>
+          <w:rFonts w:ascii="Cambria" w:hAnsi="Cambria"/>
+          <w:sz w:val="28"/>
         </w:rPr>
         <w:t>, кВАр;</w:t>
       </w:r>
@@ -1842,44 +1765,30 @@
           <w:tab w:val="left" w:pos="1140"/>
         </w:tabs>
         <w:rPr>
-          <w:szCs w:val="24"/>
-        </w:rPr>
-      </w:pPr>
-      <w:r>
-        <w:rPr>
-          <w:szCs w:val="24"/>
+          <w:rFonts w:ascii="Cambria" w:hAnsi="Cambria"/>
+          <w:sz w:val="28"/>
+        </w:rPr>
+      </w:pPr>
+      <w:r>
+        <w:rPr>
+          <w:rFonts w:ascii="Cambria" w:hAnsi="Cambria"/>
+          <w:sz w:val="28"/>
         </w:rPr>
         <w:t xml:space="preserve">Полная мощность </w:t>
       </w:r>
       <w:r>
         <w:rPr>
-          <w:szCs w:val="24"/>
-        </w:rPr>
-        <w:t>стороны</w:t>
-      </w:r>
-      <w:r>
-        <w:rPr>
-          <w:szCs w:val="24"/>
-        </w:rPr>
-        <w:t xml:space="preserve"> </w:t>
-      </w:r>
-      <w:r>
-        <w:rPr>
-          <w:szCs w:val="24"/>
-        </w:rPr>
-        <w:t>СН</w:t>
-      </w:r>
-      <w:r>
-        <w:rPr>
-          <w:szCs w:val="24"/>
-        </w:rPr>
-        <w:t>, кВА</w:t>
-      </w:r>
-      <w:r>
-        <w:rPr>
-          <w:szCs w:val="24"/>
-        </w:rPr>
-        <w:t>;</w:t>
+          <w:rFonts w:ascii="Cambria" w:hAnsi="Cambria"/>
+          <w:sz w:val="28"/>
+        </w:rPr>
+        <w:t>стороны СН</w:t>
+      </w:r>
+      <w:r>
+        <w:rPr>
+          <w:rFonts w:ascii="Cambria" w:hAnsi="Cambria"/>
+          <w:sz w:val="28"/>
+        </w:rPr>
+        <w:t>, кВА;</w:t>
       </w:r>
     </w:p>
     <w:p>
@@ -1892,12 +1801,14 @@
           <w:tab w:val="left" w:pos="1140"/>
         </w:tabs>
         <w:rPr>
-          <w:szCs w:val="24"/>
-        </w:rPr>
-      </w:pPr>
-      <w:r>
-        <w:rPr>
-          <w:szCs w:val="24"/>
+          <w:rFonts w:ascii="Cambria" w:hAnsi="Cambria"/>
+          <w:sz w:val="28"/>
+        </w:rPr>
+      </w:pPr>
+      <w:r>
+        <w:rPr>
+          <w:rFonts w:ascii="Cambria" w:hAnsi="Cambria"/>
+          <w:sz w:val="28"/>
         </w:rPr>
         <w:t>Активная мощность обмотки НН, кВт;</w:t>
       </w:r>
@@ -1912,12 +1823,14 @@
           <w:tab w:val="left" w:pos="1140"/>
         </w:tabs>
         <w:rPr>
-          <w:szCs w:val="24"/>
-        </w:rPr>
-      </w:pPr>
-      <w:r>
-        <w:rPr>
-          <w:szCs w:val="24"/>
+          <w:rFonts w:ascii="Cambria" w:hAnsi="Cambria"/>
+          <w:sz w:val="28"/>
+        </w:rPr>
+      </w:pPr>
+      <w:r>
+        <w:rPr>
+          <w:rFonts w:ascii="Cambria" w:hAnsi="Cambria"/>
+          <w:sz w:val="28"/>
         </w:rPr>
         <w:t>Реактивная мощность обмотки НН, кВАр;</w:t>
       </w:r>
@@ -1932,18 +1845,21 @@
           <w:tab w:val="left" w:pos="1140"/>
         </w:tabs>
         <w:rPr>
-          <w:szCs w:val="24"/>
-        </w:rPr>
-      </w:pPr>
-      <w:r>
-        <w:rPr>
-          <w:szCs w:val="24"/>
+          <w:rFonts w:ascii="Cambria" w:hAnsi="Cambria"/>
+          <w:sz w:val="28"/>
+        </w:rPr>
+      </w:pPr>
+      <w:r>
+        <w:rPr>
+          <w:rFonts w:ascii="Cambria" w:hAnsi="Cambria"/>
+          <w:sz w:val="28"/>
         </w:rPr>
         <w:t>Полная мощность обмотки НН, кВА</w:t>
       </w:r>
       <w:r>
         <w:rPr>
-          <w:szCs w:val="24"/>
+          <w:rFonts w:ascii="Cambria" w:hAnsi="Cambria"/>
+          <w:sz w:val="28"/>
         </w:rPr>
         <w:t>.</w:t>
       </w:r>

--- a/automatics/spt/справка/3228.docx
+++ b/automatics/spt/справка/3228.docx
@@ -30,11 +30,7 @@
               </w:rPr>
             </w:pPr>
             <w:r>
-              <w:rPr>
-                <w:rFonts w:ascii="Cambria" w:hAnsi="Cambria"/>
-                <w:szCs w:val="24"/>
-              </w:rPr>
-              <w:object w:dxaOrig="540" w:dyaOrig="480">
+              <w:object w:dxaOrig="630" w:dyaOrig="555">
                 <v:shapetype id="_x0000_t75" coordsize="21600,21600" o:spt="75" o:preferrelative="t" path="m@4@5l@4@11@9@11@9@5xe" filled="f" stroked="f">
                   <v:stroke joinstyle="miter"/>
                   <v:formulas>
@@ -54,10 +50,10 @@
                   <v:path o:extrusionok="f" gradientshapeok="t" o:connecttype="rect"/>
                   <o:lock v:ext="edit" aspectratio="t"/>
                 </v:shapetype>
-                <v:shape id="_x0000_i1025" type="#_x0000_t75" style="width:27pt;height:24pt" o:ole="">
+                <v:shape id="_x0000_i1025" type="#_x0000_t75" style="width:31.8pt;height:28.45pt" o:ole="">
                   <v:imagedata r:id="rId7" o:title=""/>
                 </v:shape>
-                <o:OLEObject Type="Embed" ProgID="PBrush" ShapeID="_x0000_i1025" DrawAspect="Content" ObjectID="_1485072423" r:id="rId8"/>
+                <o:OLEObject Type="Embed" ProgID="PBrush" ShapeID="_x0000_i1025" DrawAspect="Content" ObjectID="_1486570840" r:id="rId8"/>
               </w:object>
             </w:r>
           </w:p>
@@ -84,7 +80,16 @@
                 <w:sz w:val="36"/>
                 <w:szCs w:val="36"/>
               </w:rPr>
-              <w:t>СПТ - Автотранс</w:t>
+              <w:t xml:space="preserve">СПТ </w:t>
+            </w:r>
+            <w:r>
+              <w:rPr>
+                <w:rFonts w:ascii="Cambria" w:hAnsi="Cambria"/>
+                <w:color w:val="0000CC"/>
+                <w:sz w:val="36"/>
+                <w:szCs w:val="36"/>
+              </w:rPr>
+              <w:t xml:space="preserve">– </w:t>
             </w:r>
             <w:bookmarkStart w:id="0" w:name="_GoBack"/>
             <w:bookmarkEnd w:id="0"/>
@@ -95,7 +100,27 @@
                 <w:sz w:val="36"/>
                 <w:szCs w:val="36"/>
               </w:rPr>
-              <w:t>форматор силовой трехобмоточный с РПН</w:t>
+              <w:t xml:space="preserve">Автотрансформатор силовой </w:t>
+            </w:r>
+            <w:proofErr w:type="spellStart"/>
+            <w:r>
+              <w:rPr>
+                <w:rFonts w:ascii="Cambria" w:hAnsi="Cambria"/>
+                <w:color w:val="0000CC"/>
+                <w:sz w:val="36"/>
+                <w:szCs w:val="36"/>
+              </w:rPr>
+              <w:t>трехобмоточный</w:t>
+            </w:r>
+            <w:proofErr w:type="spellEnd"/>
+            <w:r>
+              <w:rPr>
+                <w:rFonts w:ascii="Cambria" w:hAnsi="Cambria"/>
+                <w:color w:val="0000CC"/>
+                <w:sz w:val="36"/>
+                <w:szCs w:val="36"/>
+              </w:rPr>
+              <w:t xml:space="preserve"> с РПН</w:t>
             </w:r>
           </w:p>
         </w:tc>
@@ -167,10 +192,10 @@
                 <w:szCs w:val="24"/>
               </w:rPr>
               <w:object w:dxaOrig="1950" w:dyaOrig="1440">
-                <v:shape id="_x0000_i1026" type="#_x0000_t75" style="width:97.5pt;height:1in" o:ole="">
+                <v:shape id="_x0000_i1026" type="#_x0000_t75" style="width:97.1pt;height:1in" o:ole="">
                   <v:imagedata r:id="rId9" o:title=""/>
                 </v:shape>
-                <o:OLEObject Type="Embed" ProgID="PBrush" ShapeID="_x0000_i1026" DrawAspect="Content" ObjectID="_1485072424" r:id="rId10"/>
+                <o:OLEObject Type="Embed" ProgID="PBrush" ShapeID="_x0000_i1026" DrawAspect="Content" ObjectID="_1486570841" r:id="rId10"/>
               </w:object>
             </w:r>
           </w:p>
@@ -257,7 +282,30 @@
           <w:rFonts w:ascii="Cambria" w:hAnsi="Cambria"/>
           <w:sz w:val="28"/>
         </w:rPr>
-        <w:t>Блок реализует модель трехобмоточного неидеального автотрансформатора</w:t>
+        <w:t xml:space="preserve">Блок реализует модель </w:t>
+      </w:r>
+      <w:r>
+        <w:rPr>
+          <w:rFonts w:ascii="Cambria" w:hAnsi="Cambria"/>
+          <w:sz w:val="28"/>
+        </w:rPr>
+        <w:t xml:space="preserve">силового </w:t>
+      </w:r>
+      <w:proofErr w:type="spellStart"/>
+      <w:r>
+        <w:rPr>
+          <w:rFonts w:ascii="Cambria" w:hAnsi="Cambria"/>
+          <w:sz w:val="28"/>
+        </w:rPr>
+        <w:t>трехобмоточного</w:t>
+      </w:r>
+      <w:proofErr w:type="spellEnd"/>
+      <w:r>
+        <w:rPr>
+          <w:rFonts w:ascii="Cambria" w:hAnsi="Cambria"/>
+          <w:sz w:val="28"/>
+        </w:rPr>
+        <w:t xml:space="preserve"> автотрансформатора</w:t>
       </w:r>
       <w:r>
         <w:rPr>
@@ -271,7 +319,35 @@
           <w:rFonts w:ascii="Cambria" w:hAnsi="Cambria"/>
           <w:sz w:val="28"/>
         </w:rPr>
-        <w:t>. Предназначен для использования в однолинейных электрических схемах.</w:t>
+        <w:t>. Предназначен для использования в</w:t>
+      </w:r>
+      <w:r>
+        <w:rPr>
+          <w:rFonts w:ascii="Cambria" w:hAnsi="Cambria"/>
+          <w:sz w:val="28"/>
+        </w:rPr>
+        <w:t xml:space="preserve"> трехфазных</w:t>
+      </w:r>
+      <w:r>
+        <w:rPr>
+          <w:rFonts w:ascii="Cambria" w:hAnsi="Cambria"/>
+          <w:sz w:val="28"/>
+        </w:rPr>
+        <w:t xml:space="preserve"> однолинейных электрических схемах</w:t>
+      </w:r>
+      <w:r>
+        <w:rPr>
+          <w:rFonts w:ascii="Cambria" w:hAnsi="Cambria"/>
+          <w:sz w:val="28"/>
+        </w:rPr>
+        <w:t xml:space="preserve"> в «контуре переменного тока»</w:t>
+      </w:r>
+      <w:r>
+        <w:rPr>
+          <w:rFonts w:ascii="Cambria" w:hAnsi="Cambria"/>
+          <w:sz w:val="28"/>
+        </w:rPr>
+        <w:t>.</w:t>
       </w:r>
     </w:p>
     <w:p>
@@ -313,14 +389,46 @@
           <w:rFonts w:ascii="Cambria" w:hAnsi="Cambria"/>
           <w:sz w:val="28"/>
         </w:rPr>
-        <w:t>Модель трехобмоточного автотрансформатора</w:t>
-      </w:r>
-      <w:r>
-        <w:rPr>
-          <w:rFonts w:ascii="Cambria" w:hAnsi="Cambria"/>
-          <w:sz w:val="28"/>
-        </w:rPr>
-        <w:t xml:space="preserve"> основана на Т-образной трехлучевой схеме замещения</w:t>
+        <w:t xml:space="preserve">Модель </w:t>
+      </w:r>
+      <w:proofErr w:type="spellStart"/>
+      <w:r>
+        <w:rPr>
+          <w:rFonts w:ascii="Cambria" w:hAnsi="Cambria"/>
+          <w:sz w:val="28"/>
+        </w:rPr>
+        <w:t>трехобмоточного</w:t>
+      </w:r>
+      <w:proofErr w:type="spellEnd"/>
+      <w:r>
+        <w:rPr>
+          <w:rFonts w:ascii="Cambria" w:hAnsi="Cambria"/>
+          <w:sz w:val="28"/>
+        </w:rPr>
+        <w:t xml:space="preserve"> автотрансформатора</w:t>
+      </w:r>
+      <w:r>
+        <w:rPr>
+          <w:rFonts w:ascii="Cambria" w:hAnsi="Cambria"/>
+          <w:sz w:val="28"/>
+        </w:rPr>
+        <w:t xml:space="preserve"> основана на Т-образной </w:t>
+      </w:r>
+      <w:proofErr w:type="spellStart"/>
+      <w:r>
+        <w:rPr>
+          <w:rFonts w:ascii="Cambria" w:hAnsi="Cambria"/>
+          <w:sz w:val="28"/>
+        </w:rPr>
+        <w:t>трехлучевой</w:t>
+      </w:r>
+      <w:proofErr w:type="spellEnd"/>
+      <w:r>
+        <w:rPr>
+          <w:rFonts w:ascii="Cambria" w:hAnsi="Cambria"/>
+          <w:sz w:val="28"/>
+        </w:rPr>
+        <w:t xml:space="preserve"> схеме замещения</w:t>
       </w:r>
       <w:r>
         <w:rPr>
@@ -471,11 +579,19 @@
         <w:t xml:space="preserve">Схема замещения </w:t>
       </w:r>
       <w:bookmarkEnd w:id="1"/>
-      <w:r>
-        <w:rPr>
-          <w:rFonts w:ascii="Cambria" w:hAnsi="Cambria"/>
-        </w:rPr>
-        <w:t>трехобмоточного автотрансформатора</w:t>
+      <w:proofErr w:type="spellStart"/>
+      <w:r>
+        <w:rPr>
+          <w:rFonts w:ascii="Cambria" w:hAnsi="Cambria"/>
+        </w:rPr>
+        <w:t>трехобмоточного</w:t>
+      </w:r>
+      <w:proofErr w:type="spellEnd"/>
+      <w:r>
+        <w:rPr>
+          <w:rFonts w:ascii="Cambria" w:hAnsi="Cambria"/>
+        </w:rPr>
+        <w:t xml:space="preserve"> автотрансформатора</w:t>
       </w:r>
     </w:p>
     <w:p>
@@ -490,7 +606,23 @@
           <w:rFonts w:ascii="Cambria" w:hAnsi="Cambria"/>
           <w:sz w:val="28"/>
         </w:rPr>
-        <w:t>Эффект намагничивания трансформатора моделируется приближенно в соответствии с РД 153-34.3-35.125-99 «Руководство по защите электрических сетей 6-1150 кВ от грозовых и внутренних перенапряжений».</w:t>
+        <w:t xml:space="preserve">Эффект намагничивания трансформатора моделируется приближенно в соответствии с РД 153-34.3-35.125-99 «Руководство по защите электрических сетей 6-1150 </w:t>
+      </w:r>
+      <w:proofErr w:type="spellStart"/>
+      <w:r>
+        <w:rPr>
+          <w:rFonts w:ascii="Cambria" w:hAnsi="Cambria"/>
+          <w:sz w:val="28"/>
+        </w:rPr>
+        <w:t>кВ</w:t>
+      </w:r>
+      <w:proofErr w:type="spellEnd"/>
+      <w:r>
+        <w:rPr>
+          <w:rFonts w:ascii="Cambria" w:hAnsi="Cambria"/>
+          <w:sz w:val="28"/>
+        </w:rPr>
+        <w:t xml:space="preserve"> от грозовых и внутренних перенапряжений».</w:t>
       </w:r>
     </w:p>
     <w:p>
@@ -934,7 +1066,23 @@
           <w:rFonts w:ascii="Cambria" w:hAnsi="Cambria"/>
           <w:sz w:val="28"/>
         </w:rPr>
-        <w:t>Номинальная мощность, кВА;</w:t>
+        <w:t xml:space="preserve">Номинальная мощность, </w:t>
+      </w:r>
+      <w:proofErr w:type="spellStart"/>
+      <w:r>
+        <w:rPr>
+          <w:rFonts w:ascii="Cambria" w:hAnsi="Cambria"/>
+          <w:sz w:val="28"/>
+        </w:rPr>
+        <w:t>кВА</w:t>
+      </w:r>
+      <w:proofErr w:type="spellEnd"/>
+      <w:r>
+        <w:rPr>
+          <w:rFonts w:ascii="Cambria" w:hAnsi="Cambria"/>
+          <w:sz w:val="28"/>
+        </w:rPr>
+        <w:t>;</w:t>
       </w:r>
     </w:p>
     <w:p>
@@ -956,7 +1104,23 @@
           <w:rFonts w:ascii="Cambria" w:hAnsi="Cambria"/>
           <w:sz w:val="28"/>
         </w:rPr>
-        <w:t>Номинальная мощность обмотки НН, кВА;</w:t>
+        <w:t xml:space="preserve">Номинальная мощность обмотки НН, </w:t>
+      </w:r>
+      <w:proofErr w:type="spellStart"/>
+      <w:r>
+        <w:rPr>
+          <w:rFonts w:ascii="Cambria" w:hAnsi="Cambria"/>
+          <w:sz w:val="28"/>
+        </w:rPr>
+        <w:t>кВА</w:t>
+      </w:r>
+      <w:proofErr w:type="spellEnd"/>
+      <w:r>
+        <w:rPr>
+          <w:rFonts w:ascii="Cambria" w:hAnsi="Cambria"/>
+          <w:sz w:val="28"/>
+        </w:rPr>
+        <w:t>;</w:t>
       </w:r>
     </w:p>
     <w:p>
@@ -978,7 +1142,23 @@
           <w:rFonts w:ascii="Cambria" w:hAnsi="Cambria"/>
           <w:sz w:val="28"/>
         </w:rPr>
-        <w:t>Номинальное напряжение стороны ВН, кВ;</w:t>
+        <w:t xml:space="preserve">Номинальное напряжение стороны ВН, </w:t>
+      </w:r>
+      <w:proofErr w:type="spellStart"/>
+      <w:r>
+        <w:rPr>
+          <w:rFonts w:ascii="Cambria" w:hAnsi="Cambria"/>
+          <w:sz w:val="28"/>
+        </w:rPr>
+        <w:t>кВ</w:t>
+      </w:r>
+      <w:proofErr w:type="spellEnd"/>
+      <w:r>
+        <w:rPr>
+          <w:rFonts w:ascii="Cambria" w:hAnsi="Cambria"/>
+          <w:sz w:val="28"/>
+        </w:rPr>
+        <w:t>;</w:t>
       </w:r>
     </w:p>
     <w:p>
@@ -1000,7 +1180,23 @@
           <w:rFonts w:ascii="Cambria" w:hAnsi="Cambria"/>
           <w:sz w:val="28"/>
         </w:rPr>
-        <w:t>Номинальное напряжение стороны СН, кВ;</w:t>
+        <w:t xml:space="preserve">Номинальное напряжение стороны СН, </w:t>
+      </w:r>
+      <w:proofErr w:type="spellStart"/>
+      <w:r>
+        <w:rPr>
+          <w:rFonts w:ascii="Cambria" w:hAnsi="Cambria"/>
+          <w:sz w:val="28"/>
+        </w:rPr>
+        <w:t>кВ</w:t>
+      </w:r>
+      <w:proofErr w:type="spellEnd"/>
+      <w:r>
+        <w:rPr>
+          <w:rFonts w:ascii="Cambria" w:hAnsi="Cambria"/>
+          <w:sz w:val="28"/>
+        </w:rPr>
+        <w:t>;</w:t>
       </w:r>
     </w:p>
     <w:p>
@@ -1022,7 +1218,23 @@
           <w:rFonts w:ascii="Cambria" w:hAnsi="Cambria"/>
           <w:sz w:val="28"/>
         </w:rPr>
-        <w:t>Номинальное напряжение обмотки НН, кВ;</w:t>
+        <w:t xml:space="preserve">Номинальное напряжение обмотки НН, </w:t>
+      </w:r>
+      <w:proofErr w:type="spellStart"/>
+      <w:r>
+        <w:rPr>
+          <w:rFonts w:ascii="Cambria" w:hAnsi="Cambria"/>
+          <w:sz w:val="28"/>
+        </w:rPr>
+        <w:t>кВ</w:t>
+      </w:r>
+      <w:proofErr w:type="spellEnd"/>
+      <w:r>
+        <w:rPr>
+          <w:rFonts w:ascii="Cambria" w:hAnsi="Cambria"/>
+          <w:sz w:val="28"/>
+        </w:rPr>
+        <w:t>;</w:t>
       </w:r>
     </w:p>
     <w:p>
@@ -1285,7 +1497,23 @@
           <w:rFonts w:ascii="Cambria" w:hAnsi="Cambria"/>
           <w:sz w:val="28"/>
         </w:rPr>
-        <w:t>ВН, А;</w:t>
+        <w:t xml:space="preserve">ВН, </w:t>
+      </w:r>
+      <w:proofErr w:type="gramStart"/>
+      <w:r>
+        <w:rPr>
+          <w:rFonts w:ascii="Cambria" w:hAnsi="Cambria"/>
+          <w:sz w:val="28"/>
+        </w:rPr>
+        <w:t>А</w:t>
+      </w:r>
+      <w:proofErr w:type="gramEnd"/>
+      <w:r>
+        <w:rPr>
+          <w:rFonts w:ascii="Cambria" w:hAnsi="Cambria"/>
+          <w:sz w:val="28"/>
+        </w:rPr>
+        <w:t>;</w:t>
       </w:r>
     </w:p>
     <w:p>
@@ -1335,7 +1563,23 @@
           <w:rFonts w:ascii="Cambria" w:hAnsi="Cambria"/>
           <w:sz w:val="28"/>
         </w:rPr>
-        <w:t>, А;</w:t>
+        <w:t xml:space="preserve">, </w:t>
+      </w:r>
+      <w:proofErr w:type="gramStart"/>
+      <w:r>
+        <w:rPr>
+          <w:rFonts w:ascii="Cambria" w:hAnsi="Cambria"/>
+          <w:sz w:val="28"/>
+        </w:rPr>
+        <w:t>А</w:t>
+      </w:r>
+      <w:proofErr w:type="gramEnd"/>
+      <w:r>
+        <w:rPr>
+          <w:rFonts w:ascii="Cambria" w:hAnsi="Cambria"/>
+          <w:sz w:val="28"/>
+        </w:rPr>
+        <w:t>;</w:t>
       </w:r>
     </w:p>
     <w:p>
@@ -1357,7 +1601,23 @@
           <w:rFonts w:ascii="Cambria" w:hAnsi="Cambria"/>
           <w:sz w:val="28"/>
         </w:rPr>
-        <w:t>Номинальный ток обмотки НН, А;</w:t>
+        <w:t xml:space="preserve">Номинальный ток обмотки НН, </w:t>
+      </w:r>
+      <w:proofErr w:type="gramStart"/>
+      <w:r>
+        <w:rPr>
+          <w:rFonts w:ascii="Cambria" w:hAnsi="Cambria"/>
+          <w:sz w:val="28"/>
+        </w:rPr>
+        <w:t>А</w:t>
+      </w:r>
+      <w:proofErr w:type="gramEnd"/>
+      <w:r>
+        <w:rPr>
+          <w:rFonts w:ascii="Cambria" w:hAnsi="Cambria"/>
+          <w:sz w:val="28"/>
+        </w:rPr>
+        <w:t>;</w:t>
       </w:r>
     </w:p>
     <w:p>
@@ -1379,7 +1639,23 @@
           <w:rFonts w:ascii="Cambria" w:hAnsi="Cambria"/>
           <w:sz w:val="28"/>
         </w:rPr>
-        <w:t>Номинальный ток холостого хода, А;</w:t>
+        <w:t xml:space="preserve">Номинальный ток холостого хода, </w:t>
+      </w:r>
+      <w:proofErr w:type="gramStart"/>
+      <w:r>
+        <w:rPr>
+          <w:rFonts w:ascii="Cambria" w:hAnsi="Cambria"/>
+          <w:sz w:val="28"/>
+        </w:rPr>
+        <w:t>А</w:t>
+      </w:r>
+      <w:proofErr w:type="gramEnd"/>
+      <w:r>
+        <w:rPr>
+          <w:rFonts w:ascii="Cambria" w:hAnsi="Cambria"/>
+          <w:sz w:val="28"/>
+        </w:rPr>
+        <w:t>;</w:t>
       </w:r>
     </w:p>
     <w:p>
@@ -1513,7 +1789,23 @@
           <w:rFonts w:ascii="Cambria" w:hAnsi="Cambria"/>
           <w:sz w:val="28"/>
         </w:rPr>
-        <w:t>ВН, А;</w:t>
+        <w:t xml:space="preserve">ВН, </w:t>
+      </w:r>
+      <w:proofErr w:type="gramStart"/>
+      <w:r>
+        <w:rPr>
+          <w:rFonts w:ascii="Cambria" w:hAnsi="Cambria"/>
+          <w:sz w:val="28"/>
+        </w:rPr>
+        <w:t>А</w:t>
+      </w:r>
+      <w:proofErr w:type="gramEnd"/>
+      <w:r>
+        <w:rPr>
+          <w:rFonts w:ascii="Cambria" w:hAnsi="Cambria"/>
+          <w:sz w:val="28"/>
+        </w:rPr>
+        <w:t>;</w:t>
       </w:r>
     </w:p>
     <w:p>
@@ -1549,7 +1841,23 @@
           <w:rFonts w:ascii="Cambria" w:hAnsi="Cambria"/>
           <w:sz w:val="28"/>
         </w:rPr>
-        <w:t>, А;</w:t>
+        <w:t xml:space="preserve">, </w:t>
+      </w:r>
+      <w:proofErr w:type="gramStart"/>
+      <w:r>
+        <w:rPr>
+          <w:rFonts w:ascii="Cambria" w:hAnsi="Cambria"/>
+          <w:sz w:val="28"/>
+        </w:rPr>
+        <w:t>А</w:t>
+      </w:r>
+      <w:proofErr w:type="gramEnd"/>
+      <w:r>
+        <w:rPr>
+          <w:rFonts w:ascii="Cambria" w:hAnsi="Cambria"/>
+          <w:sz w:val="28"/>
+        </w:rPr>
+        <w:t>;</w:t>
       </w:r>
     </w:p>
     <w:p>
@@ -1571,7 +1879,23 @@
           <w:rFonts w:ascii="Cambria" w:hAnsi="Cambria"/>
           <w:sz w:val="28"/>
         </w:rPr>
-        <w:t>Ток обмотки НН, А;</w:t>
+        <w:t xml:space="preserve">Ток обмотки НН, </w:t>
+      </w:r>
+      <w:proofErr w:type="gramStart"/>
+      <w:r>
+        <w:rPr>
+          <w:rFonts w:ascii="Cambria" w:hAnsi="Cambria"/>
+          <w:sz w:val="28"/>
+        </w:rPr>
+        <w:t>А</w:t>
+      </w:r>
+      <w:proofErr w:type="gramEnd"/>
+      <w:r>
+        <w:rPr>
+          <w:rFonts w:ascii="Cambria" w:hAnsi="Cambria"/>
+          <w:sz w:val="28"/>
+        </w:rPr>
+        <w:t>;</w:t>
       </w:r>
     </w:p>
     <w:p>
@@ -1643,7 +1967,23 @@
           <w:rFonts w:ascii="Cambria" w:hAnsi="Cambria"/>
           <w:sz w:val="28"/>
         </w:rPr>
-        <w:t>ВН, кВАр;</w:t>
+        <w:t xml:space="preserve">ВН, </w:t>
+      </w:r>
+      <w:proofErr w:type="spellStart"/>
+      <w:r>
+        <w:rPr>
+          <w:rFonts w:ascii="Cambria" w:hAnsi="Cambria"/>
+          <w:sz w:val="28"/>
+        </w:rPr>
+        <w:t>кВАр</w:t>
+      </w:r>
+      <w:proofErr w:type="spellEnd"/>
+      <w:r>
+        <w:rPr>
+          <w:rFonts w:ascii="Cambria" w:hAnsi="Cambria"/>
+          <w:sz w:val="28"/>
+        </w:rPr>
+        <w:t>;</w:t>
       </w:r>
     </w:p>
     <w:p>
@@ -1680,7 +2020,23 @@
           <w:rFonts w:ascii="Cambria" w:hAnsi="Cambria"/>
           <w:sz w:val="28"/>
         </w:rPr>
-        <w:t>ВН, кВА;</w:t>
+        <w:t xml:space="preserve">ВН, </w:t>
+      </w:r>
+      <w:proofErr w:type="spellStart"/>
+      <w:r>
+        <w:rPr>
+          <w:rFonts w:ascii="Cambria" w:hAnsi="Cambria"/>
+          <w:sz w:val="28"/>
+        </w:rPr>
+        <w:t>кВА</w:t>
+      </w:r>
+      <w:proofErr w:type="spellEnd"/>
+      <w:r>
+        <w:rPr>
+          <w:rFonts w:ascii="Cambria" w:hAnsi="Cambria"/>
+          <w:sz w:val="28"/>
+        </w:rPr>
+        <w:t>;</w:t>
       </w:r>
     </w:p>
     <w:p>
@@ -1752,7 +2108,23 @@
           <w:rFonts w:ascii="Cambria" w:hAnsi="Cambria"/>
           <w:sz w:val="28"/>
         </w:rPr>
-        <w:t>, кВАр;</w:t>
+        <w:t xml:space="preserve">, </w:t>
+      </w:r>
+      <w:proofErr w:type="spellStart"/>
+      <w:r>
+        <w:rPr>
+          <w:rFonts w:ascii="Cambria" w:hAnsi="Cambria"/>
+          <w:sz w:val="28"/>
+        </w:rPr>
+        <w:t>кВАр</w:t>
+      </w:r>
+      <w:proofErr w:type="spellEnd"/>
+      <w:r>
+        <w:rPr>
+          <w:rFonts w:ascii="Cambria" w:hAnsi="Cambria"/>
+          <w:sz w:val="28"/>
+        </w:rPr>
+        <w:t>;</w:t>
       </w:r>
     </w:p>
     <w:p>
@@ -1788,7 +2160,23 @@
           <w:rFonts w:ascii="Cambria" w:hAnsi="Cambria"/>
           <w:sz w:val="28"/>
         </w:rPr>
-        <w:t>, кВА;</w:t>
+        <w:t xml:space="preserve">, </w:t>
+      </w:r>
+      <w:proofErr w:type="spellStart"/>
+      <w:r>
+        <w:rPr>
+          <w:rFonts w:ascii="Cambria" w:hAnsi="Cambria"/>
+          <w:sz w:val="28"/>
+        </w:rPr>
+        <w:t>кВА</w:t>
+      </w:r>
+      <w:proofErr w:type="spellEnd"/>
+      <w:r>
+        <w:rPr>
+          <w:rFonts w:ascii="Cambria" w:hAnsi="Cambria"/>
+          <w:sz w:val="28"/>
+        </w:rPr>
+        <w:t>;</w:t>
       </w:r>
     </w:p>
     <w:p>
@@ -1832,7 +2220,23 @@
           <w:rFonts w:ascii="Cambria" w:hAnsi="Cambria"/>
           <w:sz w:val="28"/>
         </w:rPr>
-        <w:t>Реактивная мощность обмотки НН, кВАр;</w:t>
+        <w:t xml:space="preserve">Реактивная мощность обмотки НН, </w:t>
+      </w:r>
+      <w:proofErr w:type="spellStart"/>
+      <w:r>
+        <w:rPr>
+          <w:rFonts w:ascii="Cambria" w:hAnsi="Cambria"/>
+          <w:sz w:val="28"/>
+        </w:rPr>
+        <w:t>кВАр</w:t>
+      </w:r>
+      <w:proofErr w:type="spellEnd"/>
+      <w:r>
+        <w:rPr>
+          <w:rFonts w:ascii="Cambria" w:hAnsi="Cambria"/>
+          <w:sz w:val="28"/>
+        </w:rPr>
+        <w:t>;</w:t>
       </w:r>
     </w:p>
     <w:p>
@@ -1854,8 +2258,17 @@
           <w:rFonts w:ascii="Cambria" w:hAnsi="Cambria"/>
           <w:sz w:val="28"/>
         </w:rPr>
-        <w:t>Полная мощность обмотки НН, кВА</w:t>
-      </w:r>
+        <w:t xml:space="preserve">Полная мощность обмотки НН, </w:t>
+      </w:r>
+      <w:proofErr w:type="spellStart"/>
+      <w:r>
+        <w:rPr>
+          <w:rFonts w:ascii="Cambria" w:hAnsi="Cambria"/>
+          <w:sz w:val="28"/>
+        </w:rPr>
+        <w:t>кВА</w:t>
+      </w:r>
+      <w:proofErr w:type="spellEnd"/>
       <w:r>
         <w:rPr>
           <w:rFonts w:ascii="Cambria" w:hAnsi="Cambria"/>
